--- a/Apache Camel-Loops.docx
+++ b/Apache Camel-Loops.docx
@@ -86,13 +86,8 @@
         <w:t>2.while/</w:t>
       </w:r>
       <w:proofErr w:type="spellStart"/>
-      <w:proofErr w:type="gramStart"/>
-      <w:r>
-        <w:t>do..</w:t>
-      </w:r>
-      <w:proofErr w:type="gramEnd"/>
-      <w:r>
-        <w:t>While</w:t>
+      <w:r>
+        <w:t>do..While</w:t>
       </w:r>
       <w:proofErr w:type="spellEnd"/>
       <w:r>
@@ -127,15 +122,7 @@
         <w:pStyle w:val="NoSpacing"/>
       </w:pPr>
       <w:r>
-        <w:t xml:space="preserve">1.Fixed </w:t>
-      </w:r>
-      <w:proofErr w:type="gramStart"/>
-      <w:r>
-        <w:t>Loop  -</w:t>
-      </w:r>
-      <w:proofErr w:type="gramEnd"/>
-      <w:r>
-        <w:t>Repeat N times</w:t>
+        <w:t>1.Fixed Loop  -Repeat N times</w:t>
       </w:r>
     </w:p>
     <w:p>
@@ -550,21 +537,8 @@
       <w:pPr>
         <w:pStyle w:val="NoSpacing"/>
       </w:pPr>
-      <w:proofErr w:type="gramStart"/>
-      <w:r>
-        <w:t>Do..</w:t>
-      </w:r>
-      <w:proofErr w:type="gramEnd"/>
-      <w:r>
-        <w:t xml:space="preserve">while Loop </w:t>
-      </w:r>
-      <w:proofErr w:type="gramStart"/>
-      <w:r>
-        <w:t>( Repeats</w:t>
-      </w:r>
-      <w:proofErr w:type="gramEnd"/>
-      <w:r>
-        <w:t xml:space="preserve"> until condition becomes false)</w:t>
+      <w:r>
+        <w:t>Do..while Loop ( Repeats until condition becomes false)</w:t>
       </w:r>
     </w:p>
     <w:p>
@@ -1146,6 +1120,2731 @@
         <w:pStyle w:val="NoSpacing"/>
       </w:pPr>
     </w:p>
+    <w:p>
+      <w:r>
+        <w:lastRenderedPageBreak/>
+        <w:t>When to use Loops:</w:t>
+      </w:r>
+    </w:p>
+    <w:p>
+      <w:pPr>
+        <w:pStyle w:val="ListParagraph"/>
+        <w:numPr>
+          <w:ilvl w:val="0"/>
+          <w:numId w:val="1"/>
+        </w:numPr>
+      </w:pPr>
+      <w:r>
+        <w:t>Repeating  Processing</w:t>
+      </w:r>
+    </w:p>
+    <w:p>
+      <w:pPr>
+        <w:pStyle w:val="ListParagraph"/>
+        <w:numPr>
+          <w:ilvl w:val="0"/>
+          <w:numId w:val="1"/>
+        </w:numPr>
+      </w:pPr>
+      <w:r>
+        <w:t>Retry Logic</w:t>
+      </w:r>
+    </w:p>
+    <w:p>
+      <w:pPr>
+        <w:pStyle w:val="ListParagraph"/>
+        <w:numPr>
+          <w:ilvl w:val="0"/>
+          <w:numId w:val="1"/>
+        </w:numPr>
+      </w:pPr>
+      <w:r>
+        <w:t>Polling</w:t>
+      </w:r>
+    </w:p>
+    <w:p>
+      <w:pPr>
+        <w:pStyle w:val="ListParagraph"/>
+        <w:numPr>
+          <w:ilvl w:val="0"/>
+          <w:numId w:val="1"/>
+        </w:numPr>
+      </w:pPr>
+      <w:r>
+        <w:t>Multi step processing</w:t>
+      </w:r>
+    </w:p>
+    <w:p/>
+    <w:p>
+      <w:pPr>
+        <w:rPr>
+          <w:b/>
+          <w:bCs/>
+        </w:rPr>
+      </w:pPr>
+      <w:r>
+        <w:rPr>
+          <w:b/>
+          <w:bCs/>
+        </w:rPr>
+        <w:t>Processing sequence and collection/List of Items:</w:t>
+      </w:r>
+    </w:p>
+    <w:p>
+      <w:r>
+        <w:t>Spilt:</w:t>
+      </w:r>
+    </w:p>
+    <w:p>
+      <w:r>
+        <w:t>The Spilt EIP breaks  a single message into multiple smaller messages and processes them individually.</w:t>
+      </w:r>
+    </w:p>
+    <w:p>
+      <w:r>
+        <w:t>Basic Syntax</w:t>
+      </w:r>
+    </w:p>
+    <w:p>
+      <w:pPr>
+        <w:pStyle w:val="NoSpacing"/>
+      </w:pPr>
+      <w:r>
+        <w:t>.spilt(expression)</w:t>
+      </w:r>
+    </w:p>
+    <w:p>
+      <w:pPr>
+        <w:pStyle w:val="NoSpacing"/>
+      </w:pPr>
+      <w:r>
+        <w:t xml:space="preserve"> //processing</w:t>
+      </w:r>
+    </w:p>
+    <w:p>
+      <w:pPr>
+        <w:pStyle w:val="NoSpacing"/>
+      </w:pPr>
+      <w:r>
+        <w:t>.end()</w:t>
+      </w:r>
+    </w:p>
+    <w:p/>
+    <w:p>
+      <w:r>
+        <w:rPr>
+          <w:b/>
+          <w:bCs/>
+        </w:rPr>
+        <w:t xml:space="preserve">package </w:t>
+      </w:r>
+      <w:proofErr w:type="spellStart"/>
+      <w:r>
+        <w:t>com.example</w:t>
+      </w:r>
+      <w:proofErr w:type="spellEnd"/>
+      <w:r>
+        <w:t>;</w:t>
+      </w:r>
+      <w:r>
+        <w:br/>
+      </w:r>
+      <w:r>
+        <w:br/>
+      </w:r>
+      <w:r>
+        <w:rPr>
+          <w:b/>
+          <w:bCs/>
+        </w:rPr>
+        <w:t xml:space="preserve">import </w:t>
+      </w:r>
+      <w:proofErr w:type="spellStart"/>
+      <w:r>
+        <w:t>jakarta.annotation.PostConstruct</w:t>
+      </w:r>
+      <w:proofErr w:type="spellEnd"/>
+      <w:r>
+        <w:t>;</w:t>
+      </w:r>
+      <w:r>
+        <w:br/>
+      </w:r>
+      <w:r>
+        <w:rPr>
+          <w:b/>
+          <w:bCs/>
+        </w:rPr>
+        <w:t xml:space="preserve">import </w:t>
+      </w:r>
+      <w:proofErr w:type="spellStart"/>
+      <w:r>
+        <w:t>org.apache.camel.ProducerTemplate</w:t>
+      </w:r>
+      <w:proofErr w:type="spellEnd"/>
+      <w:r>
+        <w:t>;</w:t>
+      </w:r>
+      <w:r>
+        <w:br/>
+      </w:r>
+      <w:r>
+        <w:rPr>
+          <w:b/>
+          <w:bCs/>
+        </w:rPr>
+        <w:t xml:space="preserve">import </w:t>
+      </w:r>
+      <w:proofErr w:type="spellStart"/>
+      <w:r>
+        <w:t>org.apache.camel.builder.RouteBuilder</w:t>
+      </w:r>
+      <w:proofErr w:type="spellEnd"/>
+      <w:r>
+        <w:t>;</w:t>
+      </w:r>
+      <w:r>
+        <w:br/>
+      </w:r>
+      <w:r>
+        <w:rPr>
+          <w:b/>
+          <w:bCs/>
+        </w:rPr>
+        <w:t xml:space="preserve">import </w:t>
+      </w:r>
+      <w:proofErr w:type="spellStart"/>
+      <w:r>
+        <w:t>org.springframework.beans.factory.annotation.Autowired</w:t>
+      </w:r>
+      <w:proofErr w:type="spellEnd"/>
+      <w:r>
+        <w:t>;</w:t>
+      </w:r>
+      <w:r>
+        <w:br/>
+      </w:r>
+      <w:r>
+        <w:rPr>
+          <w:b/>
+          <w:bCs/>
+        </w:rPr>
+        <w:t xml:space="preserve">import </w:t>
+      </w:r>
+      <w:proofErr w:type="spellStart"/>
+      <w:r>
+        <w:t>org.springframework.boot.CommandLineRunner</w:t>
+      </w:r>
+      <w:proofErr w:type="spellEnd"/>
+      <w:r>
+        <w:t>;</w:t>
+      </w:r>
+      <w:r>
+        <w:br/>
+      </w:r>
+      <w:r>
+        <w:rPr>
+          <w:b/>
+          <w:bCs/>
+        </w:rPr>
+        <w:t xml:space="preserve">import </w:t>
+      </w:r>
+      <w:proofErr w:type="spellStart"/>
+      <w:r>
+        <w:t>org.springframework.stereotype.Component</w:t>
+      </w:r>
+      <w:proofErr w:type="spellEnd"/>
+      <w:r>
+        <w:t>;</w:t>
+      </w:r>
+      <w:r>
+        <w:br/>
+      </w:r>
+      <w:r>
+        <w:br/>
+        <w:t>@Component</w:t>
+      </w:r>
+      <w:r>
+        <w:br/>
+      </w:r>
+      <w:r>
+        <w:rPr>
+          <w:b/>
+          <w:bCs/>
+        </w:rPr>
+        <w:t xml:space="preserve">public class </w:t>
+      </w:r>
+      <w:proofErr w:type="spellStart"/>
+      <w:r>
+        <w:t>LoopBuilder</w:t>
+      </w:r>
+      <w:proofErr w:type="spellEnd"/>
+      <w:r>
+        <w:t xml:space="preserve"> </w:t>
+      </w:r>
+      <w:r>
+        <w:rPr>
+          <w:b/>
+          <w:bCs/>
+        </w:rPr>
+        <w:t xml:space="preserve">extends </w:t>
+      </w:r>
+      <w:r>
+        <w:t xml:space="preserve">RouteBuilder </w:t>
+      </w:r>
+      <w:r>
+        <w:rPr>
+          <w:b/>
+          <w:bCs/>
+        </w:rPr>
+        <w:t xml:space="preserve">implements </w:t>
+      </w:r>
+      <w:r>
+        <w:t>CommandLineRunner {</w:t>
+      </w:r>
+      <w:r>
+        <w:br/>
+      </w:r>
+      <w:r>
+        <w:br/>
+        <w:t xml:space="preserve">    @Autowired</w:t>
+      </w:r>
+      <w:r>
+        <w:br/>
+        <w:t xml:space="preserve">    </w:t>
+      </w:r>
+      <w:r>
+        <w:rPr>
+          <w:b/>
+          <w:bCs/>
+        </w:rPr>
+        <w:t xml:space="preserve">private </w:t>
+      </w:r>
+      <w:proofErr w:type="spellStart"/>
+      <w:r>
+        <w:t>ProducerTemplate</w:t>
+      </w:r>
+      <w:proofErr w:type="spellEnd"/>
+      <w:r>
+        <w:t xml:space="preserve"> template;</w:t>
+      </w:r>
+      <w:r>
+        <w:br/>
+      </w:r>
+      <w:r>
+        <w:br/>
+      </w:r>
+      <w:r>
+        <w:br/>
+        <w:t xml:space="preserve">    @Override</w:t>
+      </w:r>
+      <w:r>
+        <w:br/>
+        <w:t xml:space="preserve">    </w:t>
+      </w:r>
+      <w:r>
+        <w:rPr>
+          <w:b/>
+          <w:bCs/>
+        </w:rPr>
+        <w:t xml:space="preserve">public void </w:t>
+      </w:r>
+      <w:r>
+        <w:t xml:space="preserve">configure() </w:t>
+      </w:r>
+      <w:r>
+        <w:rPr>
+          <w:b/>
+          <w:bCs/>
+        </w:rPr>
+        <w:t xml:space="preserve">throws </w:t>
+      </w:r>
+      <w:r>
+        <w:t>Exception {</w:t>
+      </w:r>
+      <w:r>
+        <w:br/>
+      </w:r>
+      <w:r>
+        <w:rPr>
+          <w:i/>
+          <w:iCs/>
+        </w:rPr>
+        <w:br/>
+      </w:r>
+      <w:r>
+        <w:rPr>
+          <w:i/>
+          <w:iCs/>
+        </w:rPr>
+        <w:lastRenderedPageBreak/>
+        <w:br/>
+        <w:t xml:space="preserve">        </w:t>
+      </w:r>
+      <w:r>
+        <w:t>from(</w:t>
+      </w:r>
+      <w:r>
+        <w:rPr>
+          <w:b/>
+          <w:bCs/>
+        </w:rPr>
+        <w:t>"direct:start"</w:t>
+      </w:r>
+      <w:r>
+        <w:t>)</w:t>
+      </w:r>
+      <w:r>
+        <w:br/>
+        <w:t xml:space="preserve">                .</w:t>
+      </w:r>
+      <w:proofErr w:type="spellStart"/>
+      <w:r>
+        <w:t>setBody</w:t>
+      </w:r>
+      <w:proofErr w:type="spellEnd"/>
+      <w:r>
+        <w:t>(constant(</w:t>
+      </w:r>
+      <w:r>
+        <w:rPr>
+          <w:b/>
+          <w:bCs/>
+        </w:rPr>
+        <w:t>"</w:t>
+      </w:r>
+      <w:proofErr w:type="spellStart"/>
+      <w:r>
+        <w:rPr>
+          <w:b/>
+          <w:bCs/>
+        </w:rPr>
+        <w:t>apple,banana,orange,grape</w:t>
+      </w:r>
+      <w:proofErr w:type="spellEnd"/>
+      <w:r>
+        <w:rPr>
+          <w:b/>
+          <w:bCs/>
+        </w:rPr>
+        <w:t>"</w:t>
+      </w:r>
+      <w:r>
+        <w:t>))</w:t>
+      </w:r>
+      <w:r>
+        <w:br/>
+        <w:t xml:space="preserve">                .split(body().tokenize(</w:t>
+      </w:r>
+      <w:r>
+        <w:rPr>
+          <w:b/>
+          <w:bCs/>
+        </w:rPr>
+        <w:t>","</w:t>
+      </w:r>
+      <w:r>
+        <w:t>))</w:t>
+      </w:r>
+      <w:r>
+        <w:br/>
+        <w:t xml:space="preserve">                .log(</w:t>
+      </w:r>
+      <w:r>
+        <w:rPr>
+          <w:b/>
+          <w:bCs/>
+        </w:rPr>
+        <w:t>"Processing fruit: ${body}"</w:t>
+      </w:r>
+      <w:r>
+        <w:t>)</w:t>
+      </w:r>
+      <w:r>
+        <w:br/>
+        <w:t xml:space="preserve">                .end()</w:t>
+      </w:r>
+      <w:r>
+        <w:br/>
+        <w:t xml:space="preserve">                .log(</w:t>
+      </w:r>
+      <w:r>
+        <w:rPr>
+          <w:b/>
+          <w:bCs/>
+        </w:rPr>
+        <w:t>"All fruits processed"</w:t>
+      </w:r>
+      <w:r>
+        <w:t>);</w:t>
+      </w:r>
+      <w:r>
+        <w:br/>
+      </w:r>
+      <w:r>
+        <w:br/>
+        <w:t xml:space="preserve">    }</w:t>
+      </w:r>
+      <w:r>
+        <w:br/>
+      </w:r>
+      <w:r>
+        <w:br/>
+      </w:r>
+      <w:r>
+        <w:br/>
+        <w:t xml:space="preserve">    @Override</w:t>
+      </w:r>
+      <w:r>
+        <w:br/>
+        <w:t xml:space="preserve">    </w:t>
+      </w:r>
+      <w:r>
+        <w:rPr>
+          <w:b/>
+          <w:bCs/>
+        </w:rPr>
+        <w:t xml:space="preserve">public void </w:t>
+      </w:r>
+      <w:r>
+        <w:t xml:space="preserve">run(String... args) </w:t>
+      </w:r>
+      <w:r>
+        <w:rPr>
+          <w:b/>
+          <w:bCs/>
+        </w:rPr>
+        <w:t xml:space="preserve">throws </w:t>
+      </w:r>
+      <w:r>
+        <w:t>Exception {</w:t>
+      </w:r>
+      <w:r>
+        <w:br/>
+        <w:t xml:space="preserve">        </w:t>
+      </w:r>
+      <w:proofErr w:type="spellStart"/>
+      <w:r>
+        <w:t>template.sendBody</w:t>
+      </w:r>
+      <w:proofErr w:type="spellEnd"/>
+      <w:r>
+        <w:t>(</w:t>
+      </w:r>
+      <w:r>
+        <w:rPr>
+          <w:b/>
+          <w:bCs/>
+        </w:rPr>
+        <w:t>"direct:start"</w:t>
+      </w:r>
+      <w:r>
+        <w:t xml:space="preserve">, </w:t>
+      </w:r>
+      <w:r>
+        <w:rPr>
+          <w:b/>
+          <w:bCs/>
+        </w:rPr>
+        <w:t>null</w:t>
+      </w:r>
+      <w:r>
+        <w:t>);</w:t>
+      </w:r>
+      <w:r>
+        <w:br/>
+        <w:t xml:space="preserve">    }</w:t>
+      </w:r>
+      <w:r>
+        <w:br/>
+        <w:t>}</w:t>
+      </w:r>
+    </w:p>
+    <w:p>
+      <w:pPr>
+        <w:pStyle w:val="NoSpacing"/>
+        <w:rPr>
+          <w:rFonts w:ascii="Consolas" w:hAnsi="Consolas"/>
+          <w:b/>
+          <w:bCs/>
+          <w:sz w:val="20"/>
+          <w:szCs w:val="20"/>
+        </w:rPr>
+      </w:pPr>
+      <w:r>
+        <w:rPr>
+          <w:rFonts w:ascii="Consolas" w:hAnsi="Consolas"/>
+          <w:b/>
+          <w:bCs/>
+          <w:sz w:val="20"/>
+          <w:szCs w:val="20"/>
+        </w:rPr>
+        <w:t>Example 2: Split Collection/List</w:t>
+      </w:r>
+    </w:p>
+    <w:p>
+      <w:pPr>
+        <w:pStyle w:val="NoSpacing"/>
+        <w:rPr>
+          <w:rFonts w:ascii="Consolas" w:hAnsi="Consolas"/>
+          <w:b/>
+          <w:bCs/>
+          <w:sz w:val="20"/>
+          <w:szCs w:val="20"/>
+        </w:rPr>
+      </w:pPr>
+    </w:p>
+    <w:p>
+      <w:pPr>
+        <w:pStyle w:val="NoSpacing"/>
+        <w:rPr>
+          <w:color w:val="080808"/>
+        </w:rPr>
+      </w:pPr>
+      <w:r>
+        <w:rPr>
+          <w:b/>
+          <w:bCs/>
+          <w:color w:val="00428C"/>
+        </w:rPr>
+        <w:t xml:space="preserve">package </w:t>
+      </w:r>
+      <w:proofErr w:type="spellStart"/>
+      <w:r>
+        <w:t>com.example</w:t>
+      </w:r>
+      <w:proofErr w:type="spellEnd"/>
+      <w:r>
+        <w:rPr>
+          <w:color w:val="080808"/>
+        </w:rPr>
+        <w:t>;</w:t>
+      </w:r>
+      <w:r>
+        <w:rPr>
+          <w:color w:val="080808"/>
+        </w:rPr>
+        <w:br/>
+      </w:r>
+      <w:r>
+        <w:rPr>
+          <w:color w:val="080808"/>
+        </w:rPr>
+        <w:br/>
+      </w:r>
+      <w:r>
+        <w:rPr>
+          <w:b/>
+          <w:bCs/>
+          <w:color w:val="00428C"/>
+        </w:rPr>
+        <w:t xml:space="preserve">import </w:t>
+      </w:r>
+      <w:proofErr w:type="spellStart"/>
+      <w:r>
+        <w:t>org.apache.camel.ProducerTemplate</w:t>
+      </w:r>
+      <w:proofErr w:type="spellEnd"/>
+      <w:r>
+        <w:rPr>
+          <w:color w:val="080808"/>
+        </w:rPr>
+        <w:t>;</w:t>
+      </w:r>
+      <w:r>
+        <w:rPr>
+          <w:color w:val="080808"/>
+        </w:rPr>
+        <w:br/>
+      </w:r>
+      <w:r>
+        <w:rPr>
+          <w:b/>
+          <w:bCs/>
+          <w:color w:val="00428C"/>
+        </w:rPr>
+        <w:t xml:space="preserve">import </w:t>
+      </w:r>
+      <w:proofErr w:type="spellStart"/>
+      <w:r>
+        <w:t>org.apache.camel.builder.RouteBuilder</w:t>
+      </w:r>
+      <w:proofErr w:type="spellEnd"/>
+      <w:r>
+        <w:rPr>
+          <w:color w:val="080808"/>
+        </w:rPr>
+        <w:t>;</w:t>
+      </w:r>
+      <w:r>
+        <w:rPr>
+          <w:color w:val="080808"/>
+        </w:rPr>
+        <w:br/>
+      </w:r>
+      <w:r>
+        <w:rPr>
+          <w:b/>
+          <w:bCs/>
+          <w:color w:val="00428C"/>
+        </w:rPr>
+        <w:t xml:space="preserve">import </w:t>
+      </w:r>
+      <w:proofErr w:type="spellStart"/>
+      <w:r>
+        <w:t>org.apache.camel.impl.engine.DefaultProducerTemplate</w:t>
+      </w:r>
+      <w:proofErr w:type="spellEnd"/>
+      <w:r>
+        <w:rPr>
+          <w:color w:val="080808"/>
+        </w:rPr>
+        <w:t>;</w:t>
+      </w:r>
+      <w:r>
+        <w:rPr>
+          <w:color w:val="080808"/>
+        </w:rPr>
+        <w:br/>
+      </w:r>
+      <w:r>
+        <w:rPr>
+          <w:b/>
+          <w:bCs/>
+          <w:color w:val="00428C"/>
+        </w:rPr>
+        <w:t xml:space="preserve">import </w:t>
+      </w:r>
+      <w:proofErr w:type="spellStart"/>
+      <w:r>
+        <w:t>org.springframework.beans.factory.annotation.</w:t>
+      </w:r>
+      <w:r>
+        <w:rPr>
+          <w:color w:val="3381FF"/>
+        </w:rPr>
+        <w:t>Autowired</w:t>
+      </w:r>
+      <w:proofErr w:type="spellEnd"/>
+      <w:r>
+        <w:rPr>
+          <w:color w:val="080808"/>
+        </w:rPr>
+        <w:t>;</w:t>
+      </w:r>
+      <w:r>
+        <w:rPr>
+          <w:color w:val="080808"/>
+        </w:rPr>
+        <w:br/>
+      </w:r>
+      <w:r>
+        <w:rPr>
+          <w:b/>
+          <w:bCs/>
+          <w:color w:val="00428C"/>
+        </w:rPr>
+        <w:t xml:space="preserve">import </w:t>
+      </w:r>
+      <w:proofErr w:type="spellStart"/>
+      <w:r>
+        <w:t>org.springframework.boot.CommandLineRunner</w:t>
+      </w:r>
+      <w:proofErr w:type="spellEnd"/>
+      <w:r>
+        <w:rPr>
+          <w:color w:val="080808"/>
+        </w:rPr>
+        <w:t>;</w:t>
+      </w:r>
+      <w:r>
+        <w:rPr>
+          <w:color w:val="080808"/>
+        </w:rPr>
+        <w:br/>
+      </w:r>
+      <w:r>
+        <w:rPr>
+          <w:b/>
+          <w:bCs/>
+          <w:color w:val="00428C"/>
+        </w:rPr>
+        <w:t xml:space="preserve">import </w:t>
+      </w:r>
+      <w:proofErr w:type="spellStart"/>
+      <w:r>
+        <w:t>org.springframework.stereotype.</w:t>
+      </w:r>
+      <w:r>
+        <w:rPr>
+          <w:color w:val="3381FF"/>
+        </w:rPr>
+        <w:t>Component</w:t>
+      </w:r>
+      <w:proofErr w:type="spellEnd"/>
+      <w:r>
+        <w:rPr>
+          <w:color w:val="080808"/>
+        </w:rPr>
+        <w:t>;</w:t>
+      </w:r>
+      <w:r>
+        <w:rPr>
+          <w:color w:val="080808"/>
+        </w:rPr>
+        <w:br/>
+      </w:r>
+      <w:r>
+        <w:rPr>
+          <w:color w:val="080808"/>
+        </w:rPr>
+        <w:br/>
+      </w:r>
+      <w:r>
+        <w:rPr>
+          <w:b/>
+          <w:bCs/>
+          <w:color w:val="00428C"/>
+        </w:rPr>
+        <w:t xml:space="preserve">import </w:t>
+      </w:r>
+      <w:proofErr w:type="spellStart"/>
+      <w:r>
+        <w:t>java.util.Arrays</w:t>
+      </w:r>
+      <w:proofErr w:type="spellEnd"/>
+      <w:r>
+        <w:rPr>
+          <w:color w:val="080808"/>
+        </w:rPr>
+        <w:t>;</w:t>
+      </w:r>
+      <w:r>
+        <w:rPr>
+          <w:color w:val="080808"/>
+        </w:rPr>
+        <w:br/>
+      </w:r>
+      <w:r>
+        <w:rPr>
+          <w:b/>
+          <w:bCs/>
+          <w:color w:val="00428C"/>
+        </w:rPr>
+        <w:t xml:space="preserve">import </w:t>
+      </w:r>
+      <w:proofErr w:type="spellStart"/>
+      <w:r>
+        <w:t>java.util.List</w:t>
+      </w:r>
+      <w:proofErr w:type="spellEnd"/>
+      <w:r>
+        <w:rPr>
+          <w:color w:val="080808"/>
+        </w:rPr>
+        <w:t>;</w:t>
+      </w:r>
+      <w:r>
+        <w:rPr>
+          <w:color w:val="080808"/>
+        </w:rPr>
+        <w:br/>
+      </w:r>
+      <w:r>
+        <w:rPr>
+          <w:color w:val="080808"/>
+        </w:rPr>
+        <w:br/>
+      </w:r>
+      <w:r>
+        <w:rPr>
+          <w:color w:val="3381FF"/>
+        </w:rPr>
+        <w:t>@Component</w:t>
+      </w:r>
+      <w:r>
+        <w:rPr>
+          <w:color w:val="3381FF"/>
+        </w:rPr>
+        <w:br/>
+      </w:r>
+      <w:r>
+        <w:rPr>
+          <w:b/>
+          <w:bCs/>
+          <w:color w:val="00428C"/>
+        </w:rPr>
+        <w:t xml:space="preserve">public class </w:t>
+      </w:r>
+      <w:r>
+        <w:t xml:space="preserve">Looping </w:t>
+      </w:r>
+      <w:r>
+        <w:rPr>
+          <w:b/>
+          <w:bCs/>
+          <w:color w:val="00428C"/>
+        </w:rPr>
+        <w:t xml:space="preserve">extends </w:t>
+      </w:r>
+      <w:r>
+        <w:t xml:space="preserve">RouteBuilder </w:t>
+      </w:r>
+      <w:r>
+        <w:rPr>
+          <w:b/>
+          <w:bCs/>
+          <w:color w:val="00428C"/>
+        </w:rPr>
+        <w:t xml:space="preserve">implements </w:t>
+      </w:r>
+      <w:r>
+        <w:t xml:space="preserve">CommandLineRunner </w:t>
+      </w:r>
+      <w:r>
+        <w:rPr>
+          <w:color w:val="080808"/>
+        </w:rPr>
+        <w:t>{</w:t>
+      </w:r>
+      <w:r>
+        <w:rPr>
+          <w:color w:val="080808"/>
+        </w:rPr>
+        <w:br/>
+      </w:r>
+      <w:r>
+        <w:rPr>
+          <w:color w:val="080808"/>
+        </w:rPr>
+        <w:br/>
+        <w:t xml:space="preserve">    </w:t>
+      </w:r>
+      <w:r>
+        <w:rPr>
+          <w:color w:val="3381FF"/>
+        </w:rPr>
+        <w:t>@Autowired</w:t>
+      </w:r>
+      <w:r>
+        <w:rPr>
+          <w:color w:val="3381FF"/>
+        </w:rPr>
+        <w:br/>
+        <w:t xml:space="preserve">    </w:t>
+      </w:r>
+      <w:r>
+        <w:rPr>
+          <w:b/>
+          <w:bCs/>
+          <w:color w:val="00428C"/>
+        </w:rPr>
+        <w:t xml:space="preserve">private </w:t>
+      </w:r>
+      <w:proofErr w:type="spellStart"/>
+      <w:r>
+        <w:t>ProducerTemplate</w:t>
+      </w:r>
+      <w:proofErr w:type="spellEnd"/>
+      <w:r>
+        <w:t xml:space="preserve"> </w:t>
+      </w:r>
+      <w:proofErr w:type="spellStart"/>
+      <w:r>
+        <w:rPr>
+          <w:color w:val="004B9F"/>
+        </w:rPr>
+        <w:t>producerTemplate</w:t>
+      </w:r>
+      <w:proofErr w:type="spellEnd"/>
+      <w:r>
+        <w:rPr>
+          <w:color w:val="080808"/>
+        </w:rPr>
+        <w:t>;</w:t>
+      </w:r>
+      <w:r>
+        <w:rPr>
+          <w:color w:val="080808"/>
+        </w:rPr>
+        <w:br/>
+      </w:r>
+      <w:r>
+        <w:rPr>
+          <w:color w:val="080808"/>
+        </w:rPr>
+        <w:br/>
+        <w:t xml:space="preserve">    </w:t>
+      </w:r>
+      <w:r>
+        <w:rPr>
+          <w:color w:val="3381FF"/>
+        </w:rPr>
+        <w:t>@Override</w:t>
+      </w:r>
+      <w:r>
+        <w:rPr>
+          <w:color w:val="3381FF"/>
+        </w:rPr>
+        <w:br/>
+        <w:t xml:space="preserve">    </w:t>
+      </w:r>
+      <w:r>
+        <w:rPr>
+          <w:b/>
+          <w:bCs/>
+          <w:color w:val="00428C"/>
+        </w:rPr>
+        <w:t xml:space="preserve">public void </w:t>
+      </w:r>
+      <w:r>
+        <w:rPr>
+          <w:color w:val="121314"/>
+        </w:rPr>
+        <w:t>configure</w:t>
+      </w:r>
+      <w:r>
+        <w:rPr>
+          <w:color w:val="080808"/>
+        </w:rPr>
+        <w:t xml:space="preserve">() </w:t>
+      </w:r>
+      <w:r>
+        <w:rPr>
+          <w:b/>
+          <w:bCs/>
+          <w:color w:val="00428C"/>
+        </w:rPr>
+        <w:t xml:space="preserve">throws </w:t>
+      </w:r>
+      <w:r>
+        <w:t xml:space="preserve">Exception </w:t>
+      </w:r>
+      <w:r>
+        <w:rPr>
+          <w:color w:val="080808"/>
+        </w:rPr>
+        <w:t>{</w:t>
+      </w:r>
+      <w:r>
+        <w:rPr>
+          <w:color w:val="080808"/>
+        </w:rPr>
+        <w:br/>
+      </w:r>
+      <w:r>
+        <w:rPr>
+          <w:i/>
+          <w:iCs/>
+          <w:color w:val="8C8C8C"/>
+        </w:rPr>
+        <w:br/>
+        <w:t xml:space="preserve">        </w:t>
+      </w:r>
+      <w:r>
+        <w:rPr>
+          <w:color w:val="080808"/>
+        </w:rPr>
+        <w:t>from(</w:t>
+      </w:r>
+      <w:r>
+        <w:rPr>
+          <w:b/>
+          <w:bCs/>
+          <w:color w:val="6A84DB"/>
+        </w:rPr>
+        <w:t>"direct:start"</w:t>
+      </w:r>
+      <w:r>
+        <w:rPr>
+          <w:color w:val="080808"/>
+        </w:rPr>
+        <w:t>)</w:t>
+      </w:r>
+      <w:r>
+        <w:rPr>
+          <w:color w:val="080808"/>
+        </w:rPr>
+        <w:br/>
+        <w:t xml:space="preserve">                .process(</w:t>
+      </w:r>
+      <w:r>
+        <w:t xml:space="preserve">exchange </w:t>
+      </w:r>
+      <w:r>
+        <w:rPr>
+          <w:color w:val="080808"/>
+        </w:rPr>
+        <w:t>-&gt; {</w:t>
+      </w:r>
+      <w:r>
+        <w:rPr>
+          <w:color w:val="080808"/>
+        </w:rPr>
+        <w:br/>
+      </w:r>
+      <w:r>
+        <w:rPr>
+          <w:color w:val="080808"/>
+        </w:rPr>
+        <w:lastRenderedPageBreak/>
+        <w:t xml:space="preserve">                    </w:t>
+      </w:r>
+      <w:r>
+        <w:t>List</w:t>
+      </w:r>
+      <w:r>
+        <w:rPr>
+          <w:color w:val="080808"/>
+        </w:rPr>
+        <w:t>&lt;</w:t>
+      </w:r>
+      <w:r>
+        <w:t>String</w:t>
+      </w:r>
+      <w:r>
+        <w:rPr>
+          <w:color w:val="080808"/>
+        </w:rPr>
+        <w:t xml:space="preserve">&gt; </w:t>
+      </w:r>
+      <w:r>
+        <w:t xml:space="preserve">items </w:t>
+      </w:r>
+      <w:r>
+        <w:rPr>
+          <w:color w:val="080808"/>
+        </w:rPr>
+        <w:t xml:space="preserve">= </w:t>
+      </w:r>
+      <w:proofErr w:type="spellStart"/>
+      <w:r>
+        <w:t>Arrays</w:t>
+      </w:r>
+      <w:r>
+        <w:rPr>
+          <w:color w:val="080808"/>
+        </w:rPr>
+        <w:t>.</w:t>
+      </w:r>
+      <w:r>
+        <w:rPr>
+          <w:i/>
+          <w:iCs/>
+          <w:color w:val="080808"/>
+        </w:rPr>
+        <w:t>asList</w:t>
+      </w:r>
+      <w:proofErr w:type="spellEnd"/>
+      <w:r>
+        <w:rPr>
+          <w:color w:val="080808"/>
+        </w:rPr>
+        <w:t>(</w:t>
+      </w:r>
+      <w:r>
+        <w:rPr>
+          <w:b/>
+          <w:bCs/>
+          <w:color w:val="6A84DB"/>
+        </w:rPr>
+        <w:t>"item1"</w:t>
+      </w:r>
+      <w:r>
+        <w:rPr>
+          <w:color w:val="080808"/>
+        </w:rPr>
+        <w:t xml:space="preserve">, </w:t>
+      </w:r>
+      <w:r>
+        <w:rPr>
+          <w:b/>
+          <w:bCs/>
+          <w:color w:val="6A84DB"/>
+        </w:rPr>
+        <w:t>"item2"</w:t>
+      </w:r>
+      <w:r>
+        <w:rPr>
+          <w:color w:val="080808"/>
+        </w:rPr>
+        <w:t xml:space="preserve">, </w:t>
+      </w:r>
+      <w:r>
+        <w:rPr>
+          <w:b/>
+          <w:bCs/>
+          <w:color w:val="6A84DB"/>
+        </w:rPr>
+        <w:t>"item3"</w:t>
+      </w:r>
+      <w:r>
+        <w:rPr>
+          <w:color w:val="080808"/>
+        </w:rPr>
+        <w:t xml:space="preserve">, </w:t>
+      </w:r>
+      <w:r>
+        <w:rPr>
+          <w:b/>
+          <w:bCs/>
+          <w:color w:val="6A84DB"/>
+        </w:rPr>
+        <w:t>"item4"</w:t>
+      </w:r>
+      <w:r>
+        <w:rPr>
+          <w:color w:val="080808"/>
+        </w:rPr>
+        <w:t>);</w:t>
+      </w:r>
+      <w:r>
+        <w:rPr>
+          <w:color w:val="080808"/>
+        </w:rPr>
+        <w:br/>
+        <w:t xml:space="preserve">                    </w:t>
+      </w:r>
+      <w:proofErr w:type="spellStart"/>
+      <w:r>
+        <w:t>exchange</w:t>
+      </w:r>
+      <w:r>
+        <w:rPr>
+          <w:color w:val="080808"/>
+        </w:rPr>
+        <w:t>.getIn</w:t>
+      </w:r>
+      <w:proofErr w:type="spellEnd"/>
+      <w:r>
+        <w:rPr>
+          <w:color w:val="080808"/>
+        </w:rPr>
+        <w:t>().</w:t>
+      </w:r>
+      <w:proofErr w:type="spellStart"/>
+      <w:r>
+        <w:rPr>
+          <w:color w:val="080808"/>
+        </w:rPr>
+        <w:t>setBody</w:t>
+      </w:r>
+      <w:proofErr w:type="spellEnd"/>
+      <w:r>
+        <w:rPr>
+          <w:color w:val="080808"/>
+        </w:rPr>
+        <w:t>(</w:t>
+      </w:r>
+      <w:r>
+        <w:t>items</w:t>
+      </w:r>
+      <w:r>
+        <w:rPr>
+          <w:color w:val="080808"/>
+        </w:rPr>
+        <w:t>);</w:t>
+      </w:r>
+      <w:r>
+        <w:rPr>
+          <w:color w:val="080808"/>
+        </w:rPr>
+        <w:br/>
+        <w:t xml:space="preserve">                })</w:t>
+      </w:r>
+      <w:r>
+        <w:rPr>
+          <w:color w:val="080808"/>
+        </w:rPr>
+        <w:br/>
+        <w:t xml:space="preserve">                .split(body())</w:t>
+      </w:r>
+      <w:r>
+        <w:rPr>
+          <w:color w:val="080808"/>
+        </w:rPr>
+        <w:br/>
+        <w:t xml:space="preserve">                .log(</w:t>
+      </w:r>
+      <w:r>
+        <w:rPr>
+          <w:b/>
+          <w:bCs/>
+          <w:color w:val="6A84DB"/>
+        </w:rPr>
+        <w:t>"Processing: ${body}"</w:t>
+      </w:r>
+      <w:r>
+        <w:rPr>
+          <w:color w:val="080808"/>
+        </w:rPr>
+        <w:t>)</w:t>
+      </w:r>
+      <w:r>
+        <w:rPr>
+          <w:color w:val="080808"/>
+        </w:rPr>
+        <w:br/>
+        <w:t xml:space="preserve">                .end();</w:t>
+      </w:r>
+      <w:r>
+        <w:rPr>
+          <w:color w:val="080808"/>
+        </w:rPr>
+        <w:br/>
+        <w:t xml:space="preserve">    }</w:t>
+      </w:r>
+      <w:r>
+        <w:rPr>
+          <w:color w:val="080808"/>
+        </w:rPr>
+        <w:br/>
+      </w:r>
+      <w:r>
+        <w:rPr>
+          <w:color w:val="080808"/>
+        </w:rPr>
+        <w:br/>
+        <w:t xml:space="preserve">    </w:t>
+      </w:r>
+      <w:r>
+        <w:rPr>
+          <w:color w:val="3381FF"/>
+        </w:rPr>
+        <w:t>@Override</w:t>
+      </w:r>
+      <w:r>
+        <w:rPr>
+          <w:color w:val="3381FF"/>
+        </w:rPr>
+        <w:br/>
+        <w:t xml:space="preserve">    </w:t>
+      </w:r>
+      <w:r>
+        <w:rPr>
+          <w:b/>
+          <w:bCs/>
+          <w:color w:val="00428C"/>
+        </w:rPr>
+        <w:t xml:space="preserve">public void </w:t>
+      </w:r>
+      <w:r>
+        <w:rPr>
+          <w:color w:val="121314"/>
+        </w:rPr>
+        <w:t>run</w:t>
+      </w:r>
+      <w:r>
+        <w:rPr>
+          <w:color w:val="080808"/>
+        </w:rPr>
+        <w:t>(</w:t>
+      </w:r>
+      <w:r>
+        <w:t>String</w:t>
+      </w:r>
+      <w:r>
+        <w:rPr>
+          <w:color w:val="080808"/>
+        </w:rPr>
+        <w:t xml:space="preserve">... </w:t>
+      </w:r>
+      <w:r>
+        <w:t>args</w:t>
+      </w:r>
+      <w:r>
+        <w:rPr>
+          <w:color w:val="080808"/>
+        </w:rPr>
+        <w:t xml:space="preserve">) </w:t>
+      </w:r>
+      <w:r>
+        <w:rPr>
+          <w:b/>
+          <w:bCs/>
+          <w:color w:val="00428C"/>
+        </w:rPr>
+        <w:t xml:space="preserve">throws </w:t>
+      </w:r>
+      <w:r>
+        <w:t xml:space="preserve">Exception </w:t>
+      </w:r>
+      <w:r>
+        <w:rPr>
+          <w:color w:val="080808"/>
+        </w:rPr>
+        <w:t>{</w:t>
+      </w:r>
+      <w:r>
+        <w:rPr>
+          <w:color w:val="080808"/>
+        </w:rPr>
+        <w:br/>
+        <w:t xml:space="preserve">        </w:t>
+      </w:r>
+      <w:proofErr w:type="spellStart"/>
+      <w:r>
+        <w:rPr>
+          <w:color w:val="004B9F"/>
+        </w:rPr>
+        <w:t>producerTemplate</w:t>
+      </w:r>
+      <w:r>
+        <w:rPr>
+          <w:color w:val="080808"/>
+        </w:rPr>
+        <w:t>.sendBody</w:t>
+      </w:r>
+      <w:proofErr w:type="spellEnd"/>
+      <w:r>
+        <w:rPr>
+          <w:color w:val="080808"/>
+        </w:rPr>
+        <w:t>(</w:t>
+      </w:r>
+      <w:r>
+        <w:rPr>
+          <w:b/>
+          <w:bCs/>
+          <w:color w:val="6A84DB"/>
+        </w:rPr>
+        <w:t>"direct:start"</w:t>
+      </w:r>
+      <w:r>
+        <w:rPr>
+          <w:color w:val="080808"/>
+        </w:rPr>
+        <w:t xml:space="preserve">, </w:t>
+      </w:r>
+      <w:r>
+        <w:rPr>
+          <w:b/>
+          <w:bCs/>
+          <w:color w:val="00428C"/>
+        </w:rPr>
+        <w:t>null</w:t>
+      </w:r>
+      <w:r>
+        <w:rPr>
+          <w:color w:val="080808"/>
+        </w:rPr>
+        <w:t>);</w:t>
+      </w:r>
+      <w:r>
+        <w:rPr>
+          <w:color w:val="080808"/>
+        </w:rPr>
+        <w:br/>
+      </w:r>
+      <w:r>
+        <w:rPr>
+          <w:color w:val="080808"/>
+        </w:rPr>
+        <w:br/>
+        <w:t xml:space="preserve">    }</w:t>
+      </w:r>
+      <w:r>
+        <w:rPr>
+          <w:color w:val="080808"/>
+        </w:rPr>
+        <w:br/>
+        <w:t>}</w:t>
+      </w:r>
+    </w:p>
+    <w:p/>
+    <w:p>
+      <w:pPr>
+        <w:rPr>
+          <w:b/>
+          <w:bCs/>
+        </w:rPr>
+      </w:pPr>
+      <w:r>
+        <w:rPr>
+          <w:b/>
+          <w:bCs/>
+        </w:rPr>
+        <w:t xml:space="preserve">JSON Parsing with Camel </w:t>
+      </w:r>
+      <w:proofErr w:type="spellStart"/>
+      <w:r>
+        <w:rPr>
+          <w:b/>
+          <w:bCs/>
+        </w:rPr>
+        <w:t>JsonPath</w:t>
+      </w:r>
+      <w:proofErr w:type="spellEnd"/>
+      <w:r>
+        <w:rPr>
+          <w:b/>
+          <w:bCs/>
+        </w:rPr>
+        <w:t xml:space="preserve"> and spilt method:</w:t>
+      </w:r>
+    </w:p>
+    <w:p>
+      <w:r>
+        <w:rPr>
+          <w:rFonts w:ascii="Segoe UI Emoji" w:hAnsi="Segoe UI Emoji" w:cs="Segoe UI Emoji"/>
+        </w:rPr>
+        <w:t>✅</w:t>
+      </w:r>
+      <w:r>
+        <w:t xml:space="preserve"> </w:t>
+      </w:r>
+      <w:r>
+        <w:rPr>
+          <w:b/>
+          <w:bCs/>
+        </w:rPr>
+        <w:t>RouteBuilder</w:t>
+      </w:r>
+      <w:r>
+        <w:t xml:space="preserve"> - Camel route configuration</w:t>
+      </w:r>
+      <w:r>
+        <w:br/>
+      </w:r>
+      <w:r>
+        <w:rPr>
+          <w:rFonts w:ascii="Segoe UI Emoji" w:hAnsi="Segoe UI Emoji" w:cs="Segoe UI Emoji"/>
+        </w:rPr>
+        <w:t>✅</w:t>
+      </w:r>
+      <w:r>
+        <w:t xml:space="preserve"> </w:t>
+      </w:r>
+      <w:r>
+        <w:rPr>
+          <w:b/>
+          <w:bCs/>
+        </w:rPr>
+        <w:t>JSON file</w:t>
+      </w:r>
+      <w:r>
+        <w:t xml:space="preserve"> - Test data in data/input/</w:t>
+      </w:r>
+      <w:proofErr w:type="spellStart"/>
+      <w:r>
+        <w:t>orders.json</w:t>
+      </w:r>
+      <w:proofErr w:type="spellEnd"/>
+      <w:r>
+        <w:br/>
+      </w:r>
+      <w:r>
+        <w:rPr>
+          <w:rFonts w:ascii="Segoe UI Emoji" w:hAnsi="Segoe UI Emoji" w:cs="Segoe UI Emoji"/>
+        </w:rPr>
+        <w:t>✅</w:t>
+      </w:r>
+      <w:r>
+        <w:t xml:space="preserve"> </w:t>
+      </w:r>
+      <w:r>
+        <w:rPr>
+          <w:b/>
+          <w:bCs/>
+        </w:rPr>
+        <w:t>Dependencies</w:t>
+      </w:r>
+      <w:r>
+        <w:t xml:space="preserve"> - camel-</w:t>
+      </w:r>
+      <w:proofErr w:type="spellStart"/>
+      <w:r>
+        <w:t>jackson</w:t>
+      </w:r>
+      <w:proofErr w:type="spellEnd"/>
+      <w:r>
+        <w:t>-starter and camel-</w:t>
+      </w:r>
+      <w:proofErr w:type="spellStart"/>
+      <w:r>
+        <w:t>jsonpath</w:t>
+      </w:r>
+      <w:proofErr w:type="spellEnd"/>
+      <w:r>
+        <w:t>-starter</w:t>
+      </w:r>
+      <w:r>
+        <w:br/>
+      </w:r>
+    </w:p>
+    <w:p>
+      <w:pPr>
+        <w:pStyle w:val="NoSpacing"/>
+        <w:rPr>
+          <w:b/>
+          <w:bCs/>
+          <w:color w:val="080808"/>
+        </w:rPr>
+      </w:pPr>
+      <w:r>
+        <w:rPr>
+          <w:b/>
+          <w:bCs/>
+          <w:color w:val="080808"/>
+        </w:rPr>
+        <w:t>Sample JSON File</w:t>
+      </w:r>
+    </w:p>
+    <w:p>
+      <w:pPr>
+        <w:pStyle w:val="NoSpacing"/>
+        <w:rPr>
+          <w:color w:val="080808"/>
+        </w:rPr>
+      </w:pPr>
+      <w:r>
+        <w:rPr>
+          <w:color w:val="080808"/>
+        </w:rPr>
+        <w:t>Create data/input/</w:t>
+      </w:r>
+      <w:proofErr w:type="spellStart"/>
+      <w:r>
+        <w:rPr>
+          <w:color w:val="080808"/>
+        </w:rPr>
+        <w:t>orders.json</w:t>
+      </w:r>
+      <w:proofErr w:type="spellEnd"/>
+      <w:r>
+        <w:rPr>
+          <w:color w:val="080808"/>
+        </w:rPr>
+        <w:t>:</w:t>
+      </w:r>
+    </w:p>
+    <w:p>
+      <w:pPr>
+        <w:pStyle w:val="NoSpacing"/>
+        <w:rPr>
+          <w:color w:val="080808"/>
+        </w:rPr>
+      </w:pPr>
+      <w:r>
+        <w:rPr>
+          <w:color w:val="080808"/>
+        </w:rPr>
+        <w:t>{</w:t>
+      </w:r>
+    </w:p>
+    <w:p>
+      <w:pPr>
+        <w:pStyle w:val="NoSpacing"/>
+        <w:rPr>
+          <w:color w:val="080808"/>
+        </w:rPr>
+      </w:pPr>
+      <w:r>
+        <w:rPr>
+          <w:color w:val="080808"/>
+        </w:rPr>
+        <w:t xml:space="preserve">  "orders": [</w:t>
+      </w:r>
+    </w:p>
+    <w:p>
+      <w:pPr>
+        <w:pStyle w:val="NoSpacing"/>
+        <w:rPr>
+          <w:color w:val="080808"/>
+        </w:rPr>
+      </w:pPr>
+      <w:r>
+        <w:rPr>
+          <w:color w:val="080808"/>
+        </w:rPr>
+        <w:t xml:space="preserve">    {</w:t>
+      </w:r>
+    </w:p>
+    <w:p>
+      <w:pPr>
+        <w:pStyle w:val="NoSpacing"/>
+        <w:rPr>
+          <w:color w:val="080808"/>
+        </w:rPr>
+      </w:pPr>
+      <w:r>
+        <w:rPr>
+          <w:color w:val="080808"/>
+        </w:rPr>
+        <w:t xml:space="preserve">      "id": 1,</w:t>
+      </w:r>
+    </w:p>
+    <w:p>
+      <w:pPr>
+        <w:pStyle w:val="NoSpacing"/>
+        <w:rPr>
+          <w:color w:val="080808"/>
+        </w:rPr>
+      </w:pPr>
+      <w:r>
+        <w:rPr>
+          <w:color w:val="080808"/>
+        </w:rPr>
+        <w:t xml:space="preserve">      "item": "Laptop",</w:t>
+      </w:r>
+    </w:p>
+    <w:p>
+      <w:pPr>
+        <w:pStyle w:val="NoSpacing"/>
+        <w:rPr>
+          <w:color w:val="080808"/>
+        </w:rPr>
+      </w:pPr>
+      <w:r>
+        <w:rPr>
+          <w:color w:val="080808"/>
+        </w:rPr>
+        <w:t xml:space="preserve">      "price": 1200.50</w:t>
+      </w:r>
+    </w:p>
+    <w:p>
+      <w:pPr>
+        <w:pStyle w:val="NoSpacing"/>
+        <w:rPr>
+          <w:color w:val="080808"/>
+        </w:rPr>
+      </w:pPr>
+      <w:r>
+        <w:rPr>
+          <w:color w:val="080808"/>
+        </w:rPr>
+        <w:t xml:space="preserve">    },</w:t>
+      </w:r>
+    </w:p>
+    <w:p>
+      <w:pPr>
+        <w:pStyle w:val="NoSpacing"/>
+        <w:rPr>
+          <w:color w:val="080808"/>
+        </w:rPr>
+      </w:pPr>
+      <w:r>
+        <w:rPr>
+          <w:color w:val="080808"/>
+        </w:rPr>
+        <w:t xml:space="preserve">    {</w:t>
+      </w:r>
+    </w:p>
+    <w:p>
+      <w:pPr>
+        <w:pStyle w:val="NoSpacing"/>
+        <w:rPr>
+          <w:color w:val="080808"/>
+        </w:rPr>
+      </w:pPr>
+      <w:r>
+        <w:rPr>
+          <w:color w:val="080808"/>
+        </w:rPr>
+        <w:t xml:space="preserve">      "id": 2,</w:t>
+      </w:r>
+    </w:p>
+    <w:p>
+      <w:pPr>
+        <w:pStyle w:val="NoSpacing"/>
+        <w:rPr>
+          <w:color w:val="080808"/>
+        </w:rPr>
+      </w:pPr>
+      <w:r>
+        <w:rPr>
+          <w:color w:val="080808"/>
+        </w:rPr>
+        <w:t xml:space="preserve">      "item": "Mouse",</w:t>
+      </w:r>
+    </w:p>
+    <w:p>
+      <w:pPr>
+        <w:pStyle w:val="NoSpacing"/>
+        <w:rPr>
+          <w:color w:val="080808"/>
+        </w:rPr>
+      </w:pPr>
+      <w:r>
+        <w:rPr>
+          <w:color w:val="080808"/>
+        </w:rPr>
+        <w:t xml:space="preserve">      "price": 25.99</w:t>
+      </w:r>
+    </w:p>
+    <w:p>
+      <w:pPr>
+        <w:pStyle w:val="NoSpacing"/>
+        <w:rPr>
+          <w:color w:val="080808"/>
+        </w:rPr>
+      </w:pPr>
+      <w:r>
+        <w:rPr>
+          <w:color w:val="080808"/>
+        </w:rPr>
+        <w:t xml:space="preserve">    },</w:t>
+      </w:r>
+    </w:p>
+    <w:p>
+      <w:pPr>
+        <w:pStyle w:val="NoSpacing"/>
+        <w:rPr>
+          <w:color w:val="080808"/>
+        </w:rPr>
+      </w:pPr>
+      <w:r>
+        <w:rPr>
+          <w:color w:val="080808"/>
+        </w:rPr>
+        <w:t xml:space="preserve">    {</w:t>
+      </w:r>
+    </w:p>
+    <w:p>
+      <w:pPr>
+        <w:pStyle w:val="NoSpacing"/>
+        <w:rPr>
+          <w:color w:val="080808"/>
+        </w:rPr>
+      </w:pPr>
+      <w:r>
+        <w:rPr>
+          <w:color w:val="080808"/>
+        </w:rPr>
+        <w:t xml:space="preserve">      "id": 3,</w:t>
+      </w:r>
+    </w:p>
+    <w:p>
+      <w:pPr>
+        <w:pStyle w:val="NoSpacing"/>
+        <w:rPr>
+          <w:color w:val="080808"/>
+        </w:rPr>
+      </w:pPr>
+      <w:r>
+        <w:rPr>
+          <w:color w:val="080808"/>
+        </w:rPr>
+        <w:t xml:space="preserve">      "item": "Keyboard",</w:t>
+      </w:r>
+    </w:p>
+    <w:p>
+      <w:pPr>
+        <w:pStyle w:val="NoSpacing"/>
+        <w:rPr>
+          <w:color w:val="080808"/>
+        </w:rPr>
+      </w:pPr>
+      <w:r>
+        <w:rPr>
+          <w:color w:val="080808"/>
+        </w:rPr>
+        <w:t xml:space="preserve">      "price": 75.00</w:t>
+      </w:r>
+    </w:p>
+    <w:p>
+      <w:pPr>
+        <w:pStyle w:val="NoSpacing"/>
+        <w:rPr>
+          <w:color w:val="080808"/>
+        </w:rPr>
+      </w:pPr>
+      <w:r>
+        <w:rPr>
+          <w:color w:val="080808"/>
+        </w:rPr>
+        <w:t xml:space="preserve">    }</w:t>
+      </w:r>
+    </w:p>
+    <w:p>
+      <w:pPr>
+        <w:pStyle w:val="NoSpacing"/>
+        <w:rPr>
+          <w:color w:val="080808"/>
+        </w:rPr>
+      </w:pPr>
+      <w:r>
+        <w:rPr>
+          <w:color w:val="080808"/>
+        </w:rPr>
+        <w:t xml:space="preserve">  ]</w:t>
+      </w:r>
+    </w:p>
+    <w:p>
+      <w:pPr>
+        <w:pStyle w:val="NoSpacing"/>
+        <w:rPr>
+          <w:color w:val="080808"/>
+        </w:rPr>
+      </w:pPr>
+      <w:r>
+        <w:rPr>
+          <w:color w:val="080808"/>
+        </w:rPr>
+        <w:t>}</w:t>
+      </w:r>
+    </w:p>
+    <w:p>
+      <w:pPr>
+        <w:pStyle w:val="NoSpacing"/>
+        <w:rPr>
+          <w:color w:val="080808"/>
+        </w:rPr>
+      </w:pPr>
+    </w:p>
+    <w:p>
+      <w:pPr>
+        <w:pStyle w:val="NoSpacing"/>
+      </w:pPr>
+      <w:r>
+        <w:t>&lt;</w:t>
+      </w:r>
+      <w:r>
+        <w:rPr>
+          <w:b/>
+          <w:bCs/>
+          <w:color w:val="00428C"/>
+        </w:rPr>
+        <w:t>dependency</w:t>
+      </w:r>
+      <w:r>
+        <w:t>&gt;</w:t>
+      </w:r>
+      <w:r>
+        <w:br/>
+        <w:t xml:space="preserve">    &lt;</w:t>
+      </w:r>
+      <w:proofErr w:type="spellStart"/>
+      <w:r>
+        <w:rPr>
+          <w:b/>
+          <w:bCs/>
+          <w:color w:val="00428C"/>
+        </w:rPr>
+        <w:t>groupId</w:t>
+      </w:r>
+      <w:proofErr w:type="spellEnd"/>
+      <w:r>
+        <w:t>&gt;</w:t>
+      </w:r>
+      <w:proofErr w:type="spellStart"/>
+      <w:r>
+        <w:t>org.apache.camel.springboot</w:t>
+      </w:r>
+      <w:proofErr w:type="spellEnd"/>
+      <w:r>
+        <w:t>&lt;/</w:t>
+      </w:r>
+      <w:proofErr w:type="spellStart"/>
+      <w:r>
+        <w:rPr>
+          <w:b/>
+          <w:bCs/>
+          <w:color w:val="00428C"/>
+        </w:rPr>
+        <w:t>groupId</w:t>
+      </w:r>
+      <w:proofErr w:type="spellEnd"/>
+      <w:r>
+        <w:t>&gt;</w:t>
+      </w:r>
+      <w:r>
+        <w:br/>
+        <w:t xml:space="preserve">    &lt;</w:t>
+      </w:r>
+      <w:proofErr w:type="spellStart"/>
+      <w:r>
+        <w:rPr>
+          <w:b/>
+          <w:bCs/>
+          <w:color w:val="00428C"/>
+        </w:rPr>
+        <w:t>artifactId</w:t>
+      </w:r>
+      <w:proofErr w:type="spellEnd"/>
+      <w:r>
+        <w:t>&gt;camel-</w:t>
+      </w:r>
+      <w:proofErr w:type="spellStart"/>
+      <w:r>
+        <w:t>jackson</w:t>
+      </w:r>
+      <w:proofErr w:type="spellEnd"/>
+      <w:r>
+        <w:t>-starter&lt;/</w:t>
+      </w:r>
+      <w:proofErr w:type="spellStart"/>
+      <w:r>
+        <w:rPr>
+          <w:b/>
+          <w:bCs/>
+          <w:color w:val="00428C"/>
+        </w:rPr>
+        <w:t>artifactId</w:t>
+      </w:r>
+      <w:proofErr w:type="spellEnd"/>
+      <w:r>
+        <w:t>&gt;</w:t>
+      </w:r>
+      <w:r>
+        <w:br/>
+        <w:t xml:space="preserve">    &lt;</w:t>
+      </w:r>
+      <w:r>
+        <w:rPr>
+          <w:b/>
+          <w:bCs/>
+          <w:color w:val="00428C"/>
+        </w:rPr>
+        <w:t>version</w:t>
+      </w:r>
+      <w:r>
+        <w:t>&gt;4.17.0&lt;/</w:t>
+      </w:r>
+      <w:r>
+        <w:rPr>
+          <w:b/>
+          <w:bCs/>
+          <w:color w:val="00428C"/>
+        </w:rPr>
+        <w:t>version</w:t>
+      </w:r>
+      <w:r>
+        <w:t>&gt;</w:t>
+      </w:r>
+      <w:r>
+        <w:br/>
+        <w:t>&lt;/</w:t>
+      </w:r>
+      <w:r>
+        <w:rPr>
+          <w:b/>
+          <w:bCs/>
+          <w:color w:val="00428C"/>
+        </w:rPr>
+        <w:t>dependency</w:t>
+      </w:r>
+      <w:r>
+        <w:t>&gt;</w:t>
+      </w:r>
+      <w:r>
+        <w:br/>
+        <w:t>&lt;</w:t>
+      </w:r>
+      <w:r>
+        <w:rPr>
+          <w:b/>
+          <w:bCs/>
+          <w:color w:val="00428C"/>
+        </w:rPr>
+        <w:t>dependency</w:t>
+      </w:r>
+      <w:r>
+        <w:t>&gt;</w:t>
+      </w:r>
+      <w:r>
+        <w:br/>
+        <w:t xml:space="preserve">    &lt;</w:t>
+      </w:r>
+      <w:proofErr w:type="spellStart"/>
+      <w:r>
+        <w:rPr>
+          <w:b/>
+          <w:bCs/>
+          <w:color w:val="00428C"/>
+        </w:rPr>
+        <w:t>groupId</w:t>
+      </w:r>
+      <w:proofErr w:type="spellEnd"/>
+      <w:r>
+        <w:t>&gt;</w:t>
+      </w:r>
+      <w:proofErr w:type="spellStart"/>
+      <w:r>
+        <w:t>org.apache.camel.springboot</w:t>
+      </w:r>
+      <w:proofErr w:type="spellEnd"/>
+      <w:r>
+        <w:t>&lt;/</w:t>
+      </w:r>
+      <w:proofErr w:type="spellStart"/>
+      <w:r>
+        <w:rPr>
+          <w:b/>
+          <w:bCs/>
+          <w:color w:val="00428C"/>
+        </w:rPr>
+        <w:t>groupId</w:t>
+      </w:r>
+      <w:proofErr w:type="spellEnd"/>
+      <w:r>
+        <w:t>&gt;</w:t>
+      </w:r>
+      <w:r>
+        <w:br/>
+        <w:t xml:space="preserve">    &lt;</w:t>
+      </w:r>
+      <w:proofErr w:type="spellStart"/>
+      <w:r>
+        <w:rPr>
+          <w:b/>
+          <w:bCs/>
+          <w:color w:val="00428C"/>
+        </w:rPr>
+        <w:t>artifactId</w:t>
+      </w:r>
+      <w:proofErr w:type="spellEnd"/>
+      <w:r>
+        <w:t>&gt;camel-</w:t>
+      </w:r>
+      <w:proofErr w:type="spellStart"/>
+      <w:r>
+        <w:t>jsonpath</w:t>
+      </w:r>
+      <w:proofErr w:type="spellEnd"/>
+      <w:r>
+        <w:t>-starter&lt;/</w:t>
+      </w:r>
+      <w:proofErr w:type="spellStart"/>
+      <w:r>
+        <w:rPr>
+          <w:b/>
+          <w:bCs/>
+          <w:color w:val="00428C"/>
+        </w:rPr>
+        <w:t>artifactId</w:t>
+      </w:r>
+      <w:proofErr w:type="spellEnd"/>
+      <w:r>
+        <w:t>&gt;</w:t>
+      </w:r>
+      <w:r>
+        <w:br/>
+        <w:t xml:space="preserve">    &lt;</w:t>
+      </w:r>
+      <w:r>
+        <w:rPr>
+          <w:b/>
+          <w:bCs/>
+          <w:color w:val="00428C"/>
+        </w:rPr>
+        <w:t>version</w:t>
+      </w:r>
+      <w:r>
+        <w:t>&gt;4.17.0&lt;/</w:t>
+      </w:r>
+      <w:r>
+        <w:rPr>
+          <w:b/>
+          <w:bCs/>
+          <w:color w:val="00428C"/>
+        </w:rPr>
+        <w:t>version</w:t>
+      </w:r>
+      <w:r>
+        <w:t>&gt;</w:t>
+      </w:r>
+      <w:r>
+        <w:br/>
+        <w:t>&lt;/</w:t>
+      </w:r>
+      <w:r>
+        <w:rPr>
+          <w:b/>
+          <w:bCs/>
+          <w:color w:val="00428C"/>
+        </w:rPr>
+        <w:t>dependency</w:t>
+      </w:r>
+      <w:r>
+        <w:t>&gt;</w:t>
+      </w:r>
+    </w:p>
+    <w:p/>
+    <w:p>
+      <w:pPr>
+        <w:rPr>
+          <w:b/>
+          <w:bCs/>
+        </w:rPr>
+      </w:pPr>
+      <w:r>
+        <w:rPr>
+          <w:b/>
+          <w:bCs/>
+        </w:rPr>
+        <w:t>How to process csv file using spilt?</w:t>
+      </w:r>
+    </w:p>
+    <w:p>
+      <w:r>
+        <w:rPr>
+          <w:b/>
+          <w:bCs/>
+        </w:rPr>
+        <w:t xml:space="preserve">package </w:t>
+      </w:r>
+      <w:proofErr w:type="spellStart"/>
+      <w:r>
+        <w:t>com.example</w:t>
+      </w:r>
+      <w:proofErr w:type="spellEnd"/>
+      <w:r>
+        <w:t>;</w:t>
+      </w:r>
+      <w:r>
+        <w:br/>
+      </w:r>
+      <w:r>
+        <w:br/>
+      </w:r>
+      <w:r>
+        <w:rPr>
+          <w:b/>
+          <w:bCs/>
+        </w:rPr>
+        <w:t xml:space="preserve">import </w:t>
+      </w:r>
+      <w:proofErr w:type="spellStart"/>
+      <w:r>
+        <w:t>jakarta.annotation.PostConstruct</w:t>
+      </w:r>
+      <w:proofErr w:type="spellEnd"/>
+      <w:r>
+        <w:t>;</w:t>
+      </w:r>
+      <w:r>
+        <w:br/>
+      </w:r>
+      <w:r>
+        <w:rPr>
+          <w:b/>
+          <w:bCs/>
+        </w:rPr>
+        <w:t xml:space="preserve">import </w:t>
+      </w:r>
+      <w:proofErr w:type="spellStart"/>
+      <w:r>
+        <w:t>org.apache.camel.ProducerTemplate</w:t>
+      </w:r>
+      <w:proofErr w:type="spellEnd"/>
+      <w:r>
+        <w:t>;</w:t>
+      </w:r>
+      <w:r>
+        <w:br/>
+      </w:r>
+      <w:r>
+        <w:rPr>
+          <w:b/>
+          <w:bCs/>
+        </w:rPr>
+        <w:t xml:space="preserve">import </w:t>
+      </w:r>
+      <w:proofErr w:type="spellStart"/>
+      <w:r>
+        <w:t>org.apache.camel.builder.RouteBuilder</w:t>
+      </w:r>
+      <w:proofErr w:type="spellEnd"/>
+      <w:r>
+        <w:t>;</w:t>
+      </w:r>
+      <w:r>
+        <w:br/>
+      </w:r>
+      <w:r>
+        <w:rPr>
+          <w:b/>
+          <w:bCs/>
+        </w:rPr>
+        <w:t xml:space="preserve">import </w:t>
+      </w:r>
+      <w:proofErr w:type="spellStart"/>
+      <w:r>
+        <w:t>org.springframework.beans.factory.annotation.Autowired</w:t>
+      </w:r>
+      <w:proofErr w:type="spellEnd"/>
+      <w:r>
+        <w:t>;</w:t>
+      </w:r>
+      <w:r>
+        <w:br/>
+      </w:r>
+      <w:r>
+        <w:rPr>
+          <w:b/>
+          <w:bCs/>
+        </w:rPr>
+        <w:t xml:space="preserve">import </w:t>
+      </w:r>
+      <w:proofErr w:type="spellStart"/>
+      <w:r>
+        <w:t>org.springframework.boot.CommandLineRunner</w:t>
+      </w:r>
+      <w:proofErr w:type="spellEnd"/>
+      <w:r>
+        <w:t>;</w:t>
+      </w:r>
+      <w:r>
+        <w:br/>
+      </w:r>
+      <w:r>
+        <w:rPr>
+          <w:b/>
+          <w:bCs/>
+        </w:rPr>
+        <w:t xml:space="preserve">import </w:t>
+      </w:r>
+      <w:proofErr w:type="spellStart"/>
+      <w:r>
+        <w:t>org.springframework.stereotype.Component</w:t>
+      </w:r>
+      <w:proofErr w:type="spellEnd"/>
+      <w:r>
+        <w:t>;</w:t>
+      </w:r>
+      <w:r>
+        <w:br/>
+      </w:r>
+      <w:r>
+        <w:br/>
+      </w:r>
+      <w:r>
+        <w:rPr>
+          <w:b/>
+          <w:bCs/>
+        </w:rPr>
+        <w:t xml:space="preserve">import </w:t>
+      </w:r>
+      <w:proofErr w:type="spellStart"/>
+      <w:r>
+        <w:t>java.util.Arrays</w:t>
+      </w:r>
+      <w:proofErr w:type="spellEnd"/>
+      <w:r>
+        <w:t>;</w:t>
+      </w:r>
+      <w:r>
+        <w:br/>
+      </w:r>
+      <w:r>
+        <w:rPr>
+          <w:b/>
+          <w:bCs/>
+        </w:rPr>
+        <w:t xml:space="preserve">import </w:t>
+      </w:r>
+      <w:proofErr w:type="spellStart"/>
+      <w:r>
+        <w:t>java.util.List</w:t>
+      </w:r>
+      <w:proofErr w:type="spellEnd"/>
+      <w:r>
+        <w:t>;</w:t>
+      </w:r>
+      <w:r>
+        <w:br/>
+      </w:r>
+      <w:r>
+        <w:br/>
+        <w:t>@Component</w:t>
+      </w:r>
+      <w:r>
+        <w:br/>
+      </w:r>
+      <w:r>
+        <w:rPr>
+          <w:b/>
+          <w:bCs/>
+        </w:rPr>
+        <w:t xml:space="preserve">public class </w:t>
+      </w:r>
+      <w:proofErr w:type="spellStart"/>
+      <w:r>
+        <w:t>LoopBuilder</w:t>
+      </w:r>
+      <w:proofErr w:type="spellEnd"/>
+      <w:r>
+        <w:t xml:space="preserve"> </w:t>
+      </w:r>
+      <w:r>
+        <w:rPr>
+          <w:b/>
+          <w:bCs/>
+        </w:rPr>
+        <w:t xml:space="preserve">extends </w:t>
+      </w:r>
+      <w:r>
+        <w:t xml:space="preserve">RouteBuilder </w:t>
+      </w:r>
+      <w:r>
+        <w:rPr>
+          <w:b/>
+          <w:bCs/>
+        </w:rPr>
+        <w:t xml:space="preserve">implements </w:t>
+      </w:r>
+      <w:r>
+        <w:t>CommandLineRunner {</w:t>
+      </w:r>
+      <w:r>
+        <w:br/>
+      </w:r>
+      <w:r>
+        <w:br/>
+        <w:t xml:space="preserve">    @Autowired</w:t>
+      </w:r>
+      <w:r>
+        <w:br/>
+        <w:t xml:space="preserve">    </w:t>
+      </w:r>
+      <w:r>
+        <w:rPr>
+          <w:b/>
+          <w:bCs/>
+        </w:rPr>
+        <w:t xml:space="preserve">private </w:t>
+      </w:r>
+      <w:proofErr w:type="spellStart"/>
+      <w:r>
+        <w:t>ProducerTemplate</w:t>
+      </w:r>
+      <w:proofErr w:type="spellEnd"/>
+      <w:r>
+        <w:t xml:space="preserve"> template;</w:t>
+      </w:r>
+      <w:r>
+        <w:br/>
+      </w:r>
+      <w:r>
+        <w:br/>
+      </w:r>
+      <w:r>
+        <w:br/>
+        <w:t xml:space="preserve">    @Override</w:t>
+      </w:r>
+      <w:r>
+        <w:br/>
+        <w:t xml:space="preserve">    </w:t>
+      </w:r>
+      <w:r>
+        <w:rPr>
+          <w:b/>
+          <w:bCs/>
+        </w:rPr>
+        <w:t xml:space="preserve">public void </w:t>
+      </w:r>
+      <w:r>
+        <w:t xml:space="preserve">configure() </w:t>
+      </w:r>
+      <w:r>
+        <w:rPr>
+          <w:b/>
+          <w:bCs/>
+        </w:rPr>
+        <w:t xml:space="preserve">throws </w:t>
+      </w:r>
+      <w:r>
+        <w:t>Exception {</w:t>
+      </w:r>
+      <w:r>
+        <w:br/>
+      </w:r>
+      <w:r>
+        <w:rPr>
+          <w:i/>
+          <w:iCs/>
+        </w:rPr>
+        <w:t xml:space="preserve">      //csv file</w:t>
+      </w:r>
+      <w:r>
+        <w:rPr>
+          <w:i/>
+          <w:iCs/>
+        </w:rPr>
+        <w:br/>
+        <w:t xml:space="preserve">        </w:t>
+      </w:r>
+      <w:r>
+        <w:t>from(</w:t>
+      </w:r>
+      <w:r>
+        <w:rPr>
+          <w:b/>
+          <w:bCs/>
+        </w:rPr>
+        <w:t>"file:data/input?include=.*</w:t>
+      </w:r>
+      <w:r>
+        <w:t>\\</w:t>
+      </w:r>
+      <w:r>
+        <w:rPr>
+          <w:b/>
+          <w:bCs/>
+        </w:rPr>
+        <w:t>.csv&amp;noop=true"</w:t>
+      </w:r>
+      <w:r>
+        <w:t>)</w:t>
+      </w:r>
+      <w:r>
+        <w:br/>
+        <w:t xml:space="preserve">                .log(</w:t>
+      </w:r>
+      <w:r>
+        <w:rPr>
+          <w:b/>
+          <w:bCs/>
+        </w:rPr>
+        <w:t>"=== Processing file: ${</w:t>
+      </w:r>
+      <w:proofErr w:type="spellStart"/>
+      <w:r>
+        <w:rPr>
+          <w:b/>
+          <w:bCs/>
+        </w:rPr>
+        <w:t>header.CamelFileName</w:t>
+      </w:r>
+      <w:proofErr w:type="spellEnd"/>
+      <w:r>
+        <w:rPr>
+          <w:b/>
+          <w:bCs/>
+        </w:rPr>
+        <w:t>} ==="</w:t>
+      </w:r>
+      <w:r>
+        <w:t>)</w:t>
+      </w:r>
+      <w:r>
+        <w:br/>
+        <w:t xml:space="preserve">                .split(body().tokenize(</w:t>
+      </w:r>
+      <w:r>
+        <w:rPr>
+          <w:b/>
+          <w:bCs/>
+        </w:rPr>
+        <w:t>"</w:t>
+      </w:r>
+      <w:r>
+        <w:t>\n</w:t>
+      </w:r>
+      <w:r>
+        <w:rPr>
+          <w:b/>
+          <w:bCs/>
+        </w:rPr>
+        <w:t>"</w:t>
+      </w:r>
+      <w:r>
+        <w:t>))</w:t>
+      </w:r>
+      <w:r>
+        <w:br/>
+      </w:r>
+      <w:r>
+        <w:lastRenderedPageBreak/>
+        <w:t xml:space="preserve">                .choice()</w:t>
+      </w:r>
+      <w:r>
+        <w:br/>
+        <w:t xml:space="preserve">                .when(simple(</w:t>
+      </w:r>
+      <w:r>
+        <w:rPr>
+          <w:b/>
+          <w:bCs/>
+        </w:rPr>
+        <w:t>"${</w:t>
+      </w:r>
+      <w:proofErr w:type="spellStart"/>
+      <w:r>
+        <w:rPr>
+          <w:b/>
+          <w:bCs/>
+        </w:rPr>
+        <w:t>header.CamelSplitIndex</w:t>
+      </w:r>
+      <w:proofErr w:type="spellEnd"/>
+      <w:r>
+        <w:rPr>
+          <w:b/>
+          <w:bCs/>
+        </w:rPr>
+        <w:t>} == 0"</w:t>
+      </w:r>
+      <w:r>
+        <w:t>))</w:t>
+      </w:r>
+      <w:r>
+        <w:br/>
+        <w:t xml:space="preserve">                .log(</w:t>
+      </w:r>
+      <w:r>
+        <w:rPr>
+          <w:b/>
+          <w:bCs/>
+        </w:rPr>
+        <w:t>"Header row: ${body}"</w:t>
+      </w:r>
+      <w:r>
+        <w:t>)</w:t>
+      </w:r>
+      <w:r>
+        <w:br/>
+        <w:t xml:space="preserve">                .otherwise()</w:t>
+      </w:r>
+      <w:r>
+        <w:br/>
+        <w:t xml:space="preserve">                .log(</w:t>
+      </w:r>
+      <w:r>
+        <w:rPr>
+          <w:b/>
+          <w:bCs/>
+        </w:rPr>
+        <w:t>"Data row ${</w:t>
+      </w:r>
+      <w:proofErr w:type="spellStart"/>
+      <w:r>
+        <w:rPr>
+          <w:b/>
+          <w:bCs/>
+        </w:rPr>
+        <w:t>header.CamelSplitIndex</w:t>
+      </w:r>
+      <w:proofErr w:type="spellEnd"/>
+      <w:r>
+        <w:rPr>
+          <w:b/>
+          <w:bCs/>
+        </w:rPr>
+        <w:t>}: ${body}"</w:t>
+      </w:r>
+      <w:r>
+        <w:t>)</w:t>
+      </w:r>
+      <w:r>
+        <w:br/>
+        <w:t xml:space="preserve">                .end()</w:t>
+      </w:r>
+      <w:r>
+        <w:br/>
+        <w:t xml:space="preserve">                .end()</w:t>
+      </w:r>
+      <w:r>
+        <w:br/>
+        <w:t xml:space="preserve">                .log(</w:t>
+      </w:r>
+      <w:r>
+        <w:rPr>
+          <w:b/>
+          <w:bCs/>
+        </w:rPr>
+        <w:t>"=== File ${</w:t>
+      </w:r>
+      <w:proofErr w:type="spellStart"/>
+      <w:r>
+        <w:rPr>
+          <w:b/>
+          <w:bCs/>
+        </w:rPr>
+        <w:t>header.CamelFileName</w:t>
+      </w:r>
+      <w:proofErr w:type="spellEnd"/>
+      <w:r>
+        <w:rPr>
+          <w:b/>
+          <w:bCs/>
+        </w:rPr>
+        <w:t>} processed ==="</w:t>
+      </w:r>
+      <w:r>
+        <w:t>);</w:t>
+      </w:r>
+      <w:r>
+        <w:br/>
+      </w:r>
+      <w:r>
+        <w:br/>
+        <w:t xml:space="preserve">    }</w:t>
+      </w:r>
+      <w:r>
+        <w:br/>
+        <w:t xml:space="preserve">    @Override</w:t>
+      </w:r>
+      <w:r>
+        <w:br/>
+        <w:t xml:space="preserve">    </w:t>
+      </w:r>
+      <w:r>
+        <w:rPr>
+          <w:b/>
+          <w:bCs/>
+        </w:rPr>
+        <w:t xml:space="preserve">public void </w:t>
+      </w:r>
+      <w:r>
+        <w:t xml:space="preserve">run(String... args) </w:t>
+      </w:r>
+      <w:r>
+        <w:rPr>
+          <w:b/>
+          <w:bCs/>
+        </w:rPr>
+        <w:t xml:space="preserve">throws </w:t>
+      </w:r>
+      <w:r>
+        <w:t>Exception {</w:t>
+      </w:r>
+      <w:r>
+        <w:br/>
+        <w:t xml:space="preserve">        </w:t>
+      </w:r>
+      <w:proofErr w:type="spellStart"/>
+      <w:r>
+        <w:t>template.sendBody</w:t>
+      </w:r>
+      <w:proofErr w:type="spellEnd"/>
+      <w:r>
+        <w:t>(</w:t>
+      </w:r>
+      <w:r>
+        <w:rPr>
+          <w:b/>
+          <w:bCs/>
+        </w:rPr>
+        <w:t>"direct:start"</w:t>
+      </w:r>
+      <w:r>
+        <w:t xml:space="preserve">, </w:t>
+      </w:r>
+      <w:r>
+        <w:rPr>
+          <w:b/>
+          <w:bCs/>
+        </w:rPr>
+        <w:t>null</w:t>
+      </w:r>
+      <w:r>
+        <w:t>);</w:t>
+      </w:r>
+      <w:r>
+        <w:br/>
+        <w:t xml:space="preserve">    }</w:t>
+      </w:r>
+      <w:r>
+        <w:br/>
+        <w:t>}</w:t>
+      </w:r>
+    </w:p>
+    <w:p/>
+    <w:p/>
+    <w:p/>
+    <w:p/>
     <w:p/>
     <w:sectPr>
       <w:pgSz w:w="12240" w:h="15840"/>
@@ -1155,6 +3854,127 @@
     </w:sectPr>
   </w:body>
 </w:document>
+</file>
+
+<file path=word/numbering.xml><?xml version="1.0" encoding="utf-8"?>
+<w:numbering xmlns:wpc="http://schemas.microsoft.com/office/word/2010/wordprocessingCanvas" xmlns:cx="http://schemas.microsoft.com/office/drawing/2014/chartex" xmlns:cx1="http://schemas.microsoft.com/office/drawing/2015/9/8/chartex" xmlns:cx2="http://schemas.microsoft.com/office/drawing/2015/10/21/chartex" xmlns:cx3="http://schemas.microsoft.com/office/drawing/2016/5/9/chartex" xmlns:cx4="http://schemas.microsoft.com/office/drawing/2016/5/10/chartex" xmlns:cx5="http://schemas.microsoft.com/office/drawing/2016/5/11/chartex" xmlns:cx6="http://schemas.microsoft.com/office/drawing/2016/5/12/chartex" xmlns:cx7="http://schemas.microsoft.com/office/drawing/2016/5/13/chartex" xmlns:cx8="http://schemas.microsoft.com/office/drawing/2016/5/14/chartex" xmlns:mc="http://schemas.openxmlformats.org/markup-compatibility/2006" xmlns:aink="http://schemas.microsoft.com/office/drawing/2016/ink" xmlns:am3d="http://schemas.microsoft.com/office/drawing/2017/model3d" xmlns:o="urn:schemas-microsoft-com:office:office" xmlns:oel="http://schemas.microsoft.com/office/2019/extlst" xmlns:r="http://schemas.openxmlformats.org/officeDocument/2006/relationships" xmlns:m="http://schemas.openxmlformats.org/officeDocument/2006/math" xmlns:v="urn:schemas-microsoft-com:vml" xmlns:wp14="http://schemas.microsoft.com/office/word/2010/wordprocessingDrawing" xmlns:wp="http://schemas.openxmlformats.org/drawingml/2006/wordprocessingDrawing" xmlns:w10="urn:schemas-microsoft-com:office:word" xmlns:w="http://schemas.openxmlformats.org/wordprocessingml/2006/main" xmlns:w14="http://schemas.microsoft.com/office/word/2010/wordml" xmlns:w15="http://schemas.microsoft.com/office/word/2012/wordml" xmlns:w16cex="http://schemas.microsoft.com/office/word/2018/wordml/cex" xmlns:w16cid="http://schemas.microsoft.com/office/word/2016/wordml/cid" xmlns:w16="http://schemas.microsoft.com/office/word/2018/wordml" xmlns:w16du="http://schemas.microsoft.com/office/word/2023/wordml/word16du" xmlns:w16sdtdh="http://schemas.microsoft.com/office/word/2020/wordml/sdtdatahash" xmlns:w16sdtfl="http://schemas.microsoft.com/office/word/2024/wordml/sdtformatlock" xmlns:w16se="http://schemas.microsoft.com/office/word/2015/wordml/symex" xmlns:wpg="http://schemas.microsoft.com/office/word/2010/wordprocessingGroup" xmlns:wpi="http://schemas.microsoft.com/office/word/2010/wordprocessingInk" xmlns:wne="http://schemas.microsoft.com/office/word/2006/wordml" xmlns:wps="http://schemas.microsoft.com/office/word/2010/wordprocessingShape" mc:Ignorable="w14 w15 w16se w16cid w16 w16cex w16sdtdh w16sdtfl w16du wp14">
+  <w:abstractNum w:abstractNumId="0" w15:restartNumberingAfterBreak="0">
+    <w:nsid w:val="5A943094"/>
+    <w:multiLevelType w:val="hybridMultilevel"/>
+    <w:tmpl w:val="941EE944"/>
+    <w:lvl w:ilvl="0" w:tplc="04090001">
+      <w:start w:val="1"/>
+      <w:numFmt w:val="bullet"/>
+      <w:lvlText w:val=""/>
+      <w:lvlJc w:val="left"/>
+      <w:pPr>
+        <w:ind w:left="720" w:hanging="360"/>
+      </w:pPr>
+      <w:rPr>
+        <w:rFonts w:ascii="Symbol" w:hAnsi="Symbol" w:hint="default"/>
+      </w:rPr>
+    </w:lvl>
+    <w:lvl w:ilvl="1" w:tplc="04090003" w:tentative="1">
+      <w:start w:val="1"/>
+      <w:numFmt w:val="bullet"/>
+      <w:lvlText w:val="o"/>
+      <w:lvlJc w:val="left"/>
+      <w:pPr>
+        <w:ind w:left="1440" w:hanging="360"/>
+      </w:pPr>
+      <w:rPr>
+        <w:rFonts w:ascii="Courier New" w:hAnsi="Courier New" w:cs="Courier New" w:hint="default"/>
+      </w:rPr>
+    </w:lvl>
+    <w:lvl w:ilvl="2" w:tplc="04090005" w:tentative="1">
+      <w:start w:val="1"/>
+      <w:numFmt w:val="bullet"/>
+      <w:lvlText w:val=""/>
+      <w:lvlJc w:val="left"/>
+      <w:pPr>
+        <w:ind w:left="2160" w:hanging="360"/>
+      </w:pPr>
+      <w:rPr>
+        <w:rFonts w:ascii="Wingdings" w:hAnsi="Wingdings" w:hint="default"/>
+      </w:rPr>
+    </w:lvl>
+    <w:lvl w:ilvl="3" w:tplc="04090001" w:tentative="1">
+      <w:start w:val="1"/>
+      <w:numFmt w:val="bullet"/>
+      <w:lvlText w:val=""/>
+      <w:lvlJc w:val="left"/>
+      <w:pPr>
+        <w:ind w:left="2880" w:hanging="360"/>
+      </w:pPr>
+      <w:rPr>
+        <w:rFonts w:ascii="Symbol" w:hAnsi="Symbol" w:hint="default"/>
+      </w:rPr>
+    </w:lvl>
+    <w:lvl w:ilvl="4" w:tplc="04090003" w:tentative="1">
+      <w:start w:val="1"/>
+      <w:numFmt w:val="bullet"/>
+      <w:lvlText w:val="o"/>
+      <w:lvlJc w:val="left"/>
+      <w:pPr>
+        <w:ind w:left="3600" w:hanging="360"/>
+      </w:pPr>
+      <w:rPr>
+        <w:rFonts w:ascii="Courier New" w:hAnsi="Courier New" w:cs="Courier New" w:hint="default"/>
+      </w:rPr>
+    </w:lvl>
+    <w:lvl w:ilvl="5" w:tplc="04090005" w:tentative="1">
+      <w:start w:val="1"/>
+      <w:numFmt w:val="bullet"/>
+      <w:lvlText w:val=""/>
+      <w:lvlJc w:val="left"/>
+      <w:pPr>
+        <w:ind w:left="4320" w:hanging="360"/>
+      </w:pPr>
+      <w:rPr>
+        <w:rFonts w:ascii="Wingdings" w:hAnsi="Wingdings" w:hint="default"/>
+      </w:rPr>
+    </w:lvl>
+    <w:lvl w:ilvl="6" w:tplc="04090001" w:tentative="1">
+      <w:start w:val="1"/>
+      <w:numFmt w:val="bullet"/>
+      <w:lvlText w:val=""/>
+      <w:lvlJc w:val="left"/>
+      <w:pPr>
+        <w:ind w:left="5040" w:hanging="360"/>
+      </w:pPr>
+      <w:rPr>
+        <w:rFonts w:ascii="Symbol" w:hAnsi="Symbol" w:hint="default"/>
+      </w:rPr>
+    </w:lvl>
+    <w:lvl w:ilvl="7" w:tplc="04090003" w:tentative="1">
+      <w:start w:val="1"/>
+      <w:numFmt w:val="bullet"/>
+      <w:lvlText w:val="o"/>
+      <w:lvlJc w:val="left"/>
+      <w:pPr>
+        <w:ind w:left="5760" w:hanging="360"/>
+      </w:pPr>
+      <w:rPr>
+        <w:rFonts w:ascii="Courier New" w:hAnsi="Courier New" w:cs="Courier New" w:hint="default"/>
+      </w:rPr>
+    </w:lvl>
+    <w:lvl w:ilvl="8" w:tplc="04090005" w:tentative="1">
+      <w:start w:val="1"/>
+      <w:numFmt w:val="bullet"/>
+      <w:lvlText w:val=""/>
+      <w:lvlJc w:val="left"/>
+      <w:pPr>
+        <w:ind w:left="6480" w:hanging="360"/>
+      </w:pPr>
+      <w:rPr>
+        <w:rFonts w:ascii="Wingdings" w:hAnsi="Wingdings" w:hint="default"/>
+      </w:rPr>
+    </w:lvl>
+  </w:abstractNum>
+  <w:num w:numId="1" w16cid:durableId="1921940650">
+    <w:abstractNumId w:val="0"/>
+  </w:num>
+</w:numbering>
 </file>
 
 <file path=word/styles.xml><?xml version="1.0" encoding="utf-8"?>
@@ -1760,7 +4580,6 @@
   <w:style w:type="character" w:default="1" w:styleId="DefaultParagraphFont">
     <w:name w:val="Default Paragraph Font"/>
     <w:uiPriority w:val="1"/>
-    <w:semiHidden/>
     <w:unhideWhenUsed/>
   </w:style>
   <w:style w:type="table" w:default="1" w:styleId="TableNormal">

--- a/Apache Camel-Loops.docx
+++ b/Apache Camel-Loops.docx
@@ -5,7 +5,7 @@
     <w:p>
       <w:pPr>
         <w:pStyle w:val="NoSpacing"/>
-        <w:jc w:val="center"/>
+        <w:ind w:left="2880" w:firstLine="720"/>
         <w:rPr>
           <w:b/>
           <w:bCs/>
@@ -52,8 +52,20 @@
     <w:p>
       <w:pPr>
         <w:pStyle w:val="NoSpacing"/>
-      </w:pPr>
-      <w:r>
+        <w:rPr>
+          <w:b/>
+          <w:bCs/>
+          <w:i/>
+          <w:iCs/>
+        </w:rPr>
+      </w:pPr>
+      <w:r>
+        <w:rPr>
+          <w:b/>
+          <w:bCs/>
+          <w:i/>
+          <w:iCs/>
+        </w:rPr>
         <w:t>Camel provides several ways to loop/iterate over data. Let's explore all looping mechanisms with examples.</w:t>
       </w:r>
     </w:p>
@@ -65,8 +77,20 @@
     <w:p>
       <w:pPr>
         <w:pStyle w:val="NoSpacing"/>
-      </w:pPr>
-      <w:r>
+        <w:rPr>
+          <w:b/>
+          <w:bCs/>
+          <w:i/>
+          <w:iCs/>
+        </w:rPr>
+      </w:pPr>
+      <w:r>
+        <w:rPr>
+          <w:b/>
+          <w:bCs/>
+          <w:i/>
+          <w:iCs/>
+        </w:rPr>
         <w:t>Camel Supports two main loops</w:t>
       </w:r>
     </w:p>
@@ -74,6 +98,11 @@
       <w:pPr>
         <w:pStyle w:val="NoSpacing"/>
       </w:pPr>
+    </w:p>
+    <w:p>
+      <w:pPr>
+        <w:pStyle w:val="NoSpacing"/>
+      </w:pPr>
       <w:r>
         <w:t>1.Fixed Count loop</w:t>
       </w:r>
@@ -85,13 +114,13 @@
       <w:r>
         <w:t>2.while/</w:t>
       </w:r>
-      <w:proofErr w:type="spellStart"/>
-      <w:r>
-        <w:t>do..While</w:t>
-      </w:r>
-      <w:proofErr w:type="spellEnd"/>
-      <w:r>
-        <w:t xml:space="preserve"> style loop</w:t>
+      <w:proofErr w:type="gramStart"/>
+      <w:r>
+        <w:t>do..</w:t>
+      </w:r>
+      <w:proofErr w:type="gramEnd"/>
+      <w:r>
+        <w:t>While style loop</w:t>
       </w:r>
     </w:p>
     <w:p>
@@ -122,7 +151,15 @@
         <w:pStyle w:val="NoSpacing"/>
       </w:pPr>
       <w:r>
-        <w:t>1.Fixed Loop  -Repeat N times</w:t>
+        <w:t xml:space="preserve">1.Fixed </w:t>
+      </w:r>
+      <w:proofErr w:type="gramStart"/>
+      <w:r>
+        <w:t>Loop  -</w:t>
+      </w:r>
+      <w:proofErr w:type="gramEnd"/>
+      <w:r>
+        <w:t>Repeat N times</w:t>
       </w:r>
     </w:p>
     <w:p>
@@ -537,8 +574,21 @@
       <w:pPr>
         <w:pStyle w:val="NoSpacing"/>
       </w:pPr>
-      <w:r>
-        <w:t>Do..while Loop ( Repeats until condition becomes false)</w:t>
+      <w:proofErr w:type="gramStart"/>
+      <w:r>
+        <w:t>Do..</w:t>
+      </w:r>
+      <w:proofErr w:type="gramEnd"/>
+      <w:r>
+        <w:t xml:space="preserve">while Loop </w:t>
+      </w:r>
+      <w:proofErr w:type="gramStart"/>
+      <w:r>
+        <w:t>( Repeats</w:t>
+      </w:r>
+      <w:proofErr w:type="gramEnd"/>
+      <w:r>
+        <w:t xml:space="preserve"> until condition becomes false)</w:t>
       </w:r>
     </w:p>
     <w:p>
@@ -1134,9 +1184,11 @@
           <w:numId w:val="1"/>
         </w:numPr>
       </w:pPr>
+      <w:proofErr w:type="gramStart"/>
       <w:r>
         <w:t>Repeating  Processing</w:t>
       </w:r>
+      <w:proofErr w:type="gramEnd"/>
     </w:p>
     <w:p>
       <w:pPr>
@@ -1197,7 +1249,15 @@
     </w:p>
     <w:p>
       <w:r>
-        <w:t>The Spilt EIP breaks  a single message into multiple smaller messages and processes them individually.</w:t>
+        <w:t xml:space="preserve">The Spilt EIP </w:t>
+      </w:r>
+      <w:proofErr w:type="gramStart"/>
+      <w:r>
+        <w:t>breaks  a</w:t>
+      </w:r>
+      <w:proofErr w:type="gramEnd"/>
+      <w:r>
+        <w:t xml:space="preserve"> single message into multiple smaller messages and processes them individually.</w:t>
       </w:r>
     </w:p>
     <w:p>
@@ -1209,8 +1269,13 @@
       <w:pPr>
         <w:pStyle w:val="NoSpacing"/>
       </w:pPr>
-      <w:r>
-        <w:t>.spilt(expression)</w:t>
+      <w:proofErr w:type="gramStart"/>
+      <w:r>
+        <w:t>.spilt</w:t>
+      </w:r>
+      <w:proofErr w:type="gramEnd"/>
+      <w:r>
+        <w:t>(expression)</w:t>
       </w:r>
     </w:p>
     <w:p>
@@ -1225,8 +1290,13 @@
       <w:pPr>
         <w:pStyle w:val="NoSpacing"/>
       </w:pPr>
-      <w:r>
-        <w:t>.end()</w:t>
+      <w:proofErr w:type="gramStart"/>
+      <w:r>
+        <w:t>.end</w:t>
+      </w:r>
+      <w:proofErr w:type="gramEnd"/>
+      <w:r>
+        <w:t>()</w:t>
       </w:r>
     </w:p>
     <w:p/>
@@ -3012,6 +3082,52 @@
       </w:r>
       <w:r>
         <w:br/>
+        <w:t xml:space="preserve">    </w:t>
+      </w:r>
+      <w:proofErr w:type="gramStart"/>
+      <w:r>
+        <w:t>&lt;</w:t>
+      </w:r>
+      <w:proofErr w:type="spellStart"/>
+      <w:r>
+        <w:rPr>
+          <w:b/>
+          <w:bCs/>
+          <w:color w:val="00428C"/>
+        </w:rPr>
+        <w:t>groupId</w:t>
+      </w:r>
+      <w:proofErr w:type="spellEnd"/>
+      <w:r>
+        <w:t>&gt;</w:t>
+      </w:r>
+      <w:proofErr w:type="spellStart"/>
+      <w:r>
+        <w:t>org.apache.camel</w:t>
+      </w:r>
+      <w:proofErr w:type="gramEnd"/>
+      <w:r>
+        <w:t>.springboot</w:t>
+      </w:r>
+      <w:proofErr w:type="spellEnd"/>
+      <w:r>
+        <w:t>&lt;/</w:t>
+      </w:r>
+      <w:proofErr w:type="spellStart"/>
+      <w:r>
+        <w:rPr>
+          <w:b/>
+          <w:bCs/>
+          <w:color w:val="00428C"/>
+        </w:rPr>
+        <w:t>groupId</w:t>
+      </w:r>
+      <w:proofErr w:type="spellEnd"/>
+      <w:r>
+        <w:t>&gt;</w:t>
+      </w:r>
+      <w:r>
+        <w:br/>
         <w:t xml:space="preserve">    &lt;</w:t>
       </w:r>
       <w:proofErr w:type="spellStart"/>
@@ -3021,6 +3137,104 @@
           <w:bCs/>
           <w:color w:val="00428C"/>
         </w:rPr>
+        <w:t>artifactId</w:t>
+      </w:r>
+      <w:proofErr w:type="spellEnd"/>
+      <w:r>
+        <w:t>&gt;camel-</w:t>
+      </w:r>
+      <w:proofErr w:type="spellStart"/>
+      <w:r>
+        <w:t>jackson</w:t>
+      </w:r>
+      <w:proofErr w:type="spellEnd"/>
+      <w:r>
+        <w:t>-starter&lt;/</w:t>
+      </w:r>
+      <w:proofErr w:type="spellStart"/>
+      <w:r>
+        <w:rPr>
+          <w:b/>
+          <w:bCs/>
+          <w:color w:val="00428C"/>
+        </w:rPr>
+        <w:t>artifactId</w:t>
+      </w:r>
+      <w:proofErr w:type="spellEnd"/>
+      <w:r>
+        <w:t>&gt;</w:t>
+      </w:r>
+      <w:r>
+        <w:br/>
+        <w:t xml:space="preserve">    &lt;</w:t>
+      </w:r>
+      <w:r>
+        <w:rPr>
+          <w:b/>
+          <w:bCs/>
+          <w:color w:val="00428C"/>
+        </w:rPr>
+        <w:t>version</w:t>
+      </w:r>
+      <w:r>
+        <w:t>&gt;4.17.0&lt;/</w:t>
+      </w:r>
+      <w:r>
+        <w:rPr>
+          <w:b/>
+          <w:bCs/>
+          <w:color w:val="00428C"/>
+        </w:rPr>
+        <w:t>version</w:t>
+      </w:r>
+      <w:r>
+        <w:t>&gt;</w:t>
+      </w:r>
+      <w:r>
+        <w:br/>
+        <w:t>&lt;/</w:t>
+      </w:r>
+      <w:r>
+        <w:rPr>
+          <w:b/>
+          <w:bCs/>
+          <w:color w:val="00428C"/>
+        </w:rPr>
+        <w:t>dependency</w:t>
+      </w:r>
+      <w:r>
+        <w:t>&gt;</w:t>
+      </w:r>
+      <w:r>
+        <w:br/>
+        <w:t>&lt;</w:t>
+      </w:r>
+      <w:r>
+        <w:rPr>
+          <w:b/>
+          <w:bCs/>
+          <w:color w:val="00428C"/>
+        </w:rPr>
+        <w:t>dependency</w:t>
+      </w:r>
+      <w:r>
+        <w:t>&gt;</w:t>
+      </w:r>
+      <w:r>
+        <w:br/>
+        <w:t xml:space="preserve">    </w:t>
+      </w:r>
+      <w:proofErr w:type="gramStart"/>
+      <w:r>
+        <w:t>&lt;</w:t>
+      </w:r>
+      <w:proofErr w:type="spellStart"/>
+      <w:r>
+        <w:rPr>
+          <w:b/>
+          <w:bCs/>
+          <w:color w:val="00428C"/>
+        </w:rPr>
         <w:t>groupId</w:t>
       </w:r>
       <w:proofErr w:type="spellEnd"/>
@@ -3029,139 +3243,11 @@
       </w:r>
       <w:proofErr w:type="spellStart"/>
       <w:r>
-        <w:t>org.apache.camel.springboot</w:t>
-      </w:r>
-      <w:proofErr w:type="spellEnd"/>
-      <w:r>
-        <w:t>&lt;/</w:t>
-      </w:r>
-      <w:proofErr w:type="spellStart"/>
-      <w:r>
-        <w:rPr>
-          <w:b/>
-          <w:bCs/>
-          <w:color w:val="00428C"/>
-        </w:rPr>
-        <w:t>groupId</w:t>
-      </w:r>
-      <w:proofErr w:type="spellEnd"/>
-      <w:r>
-        <w:t>&gt;</w:t>
-      </w:r>
-      <w:r>
-        <w:br/>
-        <w:t xml:space="preserve">    &lt;</w:t>
-      </w:r>
-      <w:proofErr w:type="spellStart"/>
-      <w:r>
-        <w:rPr>
-          <w:b/>
-          <w:bCs/>
-          <w:color w:val="00428C"/>
-        </w:rPr>
-        <w:t>artifactId</w:t>
-      </w:r>
-      <w:proofErr w:type="spellEnd"/>
-      <w:r>
-        <w:t>&gt;camel-</w:t>
-      </w:r>
-      <w:proofErr w:type="spellStart"/>
-      <w:r>
-        <w:t>jackson</w:t>
-      </w:r>
-      <w:proofErr w:type="spellEnd"/>
-      <w:r>
-        <w:t>-starter&lt;/</w:t>
-      </w:r>
-      <w:proofErr w:type="spellStart"/>
-      <w:r>
-        <w:rPr>
-          <w:b/>
-          <w:bCs/>
-          <w:color w:val="00428C"/>
-        </w:rPr>
-        <w:t>artifactId</w:t>
-      </w:r>
-      <w:proofErr w:type="spellEnd"/>
-      <w:r>
-        <w:t>&gt;</w:t>
-      </w:r>
-      <w:r>
-        <w:br/>
-        <w:t xml:space="preserve">    &lt;</w:t>
-      </w:r>
-      <w:r>
-        <w:rPr>
-          <w:b/>
-          <w:bCs/>
-          <w:color w:val="00428C"/>
-        </w:rPr>
-        <w:t>version</w:t>
-      </w:r>
-      <w:r>
-        <w:t>&gt;4.17.0&lt;/</w:t>
-      </w:r>
-      <w:r>
-        <w:rPr>
-          <w:b/>
-          <w:bCs/>
-          <w:color w:val="00428C"/>
-        </w:rPr>
-        <w:t>version</w:t>
-      </w:r>
-      <w:r>
-        <w:t>&gt;</w:t>
-      </w:r>
-      <w:r>
-        <w:br/>
-        <w:t>&lt;/</w:t>
-      </w:r>
-      <w:r>
-        <w:rPr>
-          <w:b/>
-          <w:bCs/>
-          <w:color w:val="00428C"/>
-        </w:rPr>
-        <w:t>dependency</w:t>
-      </w:r>
-      <w:r>
-        <w:t>&gt;</w:t>
-      </w:r>
-      <w:r>
-        <w:br/>
-        <w:t>&lt;</w:t>
-      </w:r>
-      <w:r>
-        <w:rPr>
-          <w:b/>
-          <w:bCs/>
-          <w:color w:val="00428C"/>
-        </w:rPr>
-        <w:t>dependency</w:t>
-      </w:r>
-      <w:r>
-        <w:t>&gt;</w:t>
-      </w:r>
-      <w:r>
-        <w:br/>
-        <w:t xml:space="preserve">    &lt;</w:t>
-      </w:r>
-      <w:proofErr w:type="spellStart"/>
-      <w:r>
-        <w:rPr>
-          <w:b/>
-          <w:bCs/>
-          <w:color w:val="00428C"/>
-        </w:rPr>
-        <w:t>groupId</w:t>
-      </w:r>
-      <w:proofErr w:type="spellEnd"/>
-      <w:r>
-        <w:t>&gt;</w:t>
-      </w:r>
-      <w:proofErr w:type="spellStart"/>
-      <w:r>
-        <w:t>org.apache.camel.springboot</w:t>
+        <w:t>org.apache.camel</w:t>
+      </w:r>
+      <w:proofErr w:type="gramEnd"/>
+      <w:r>
+        <w:t>.springboot</w:t>
       </w:r>
       <w:proofErr w:type="spellEnd"/>
       <w:r>
@@ -4580,6 +4666,7 @@
   <w:style w:type="character" w:default="1" w:styleId="DefaultParagraphFont">
     <w:name w:val="Default Paragraph Font"/>
     <w:uiPriority w:val="1"/>
+    <w:semiHidden/>
     <w:unhideWhenUsed/>
   </w:style>
   <w:style w:type="table" w:default="1" w:styleId="TableNormal">
